--- a/02 Basics of Probability.docx
+++ b/02 Basics of Probability.docx
@@ -24,13 +24,6 @@
     </w:p>
     <w:p>
       <w:pPr>
-        <w:rPr>
-          <w:lang w:val="en-US"/>
-        </w:rPr>
-      </w:pPr>
-    </w:p>
-    <w:p>
-      <w:pPr>
         <w:pStyle w:val="Heading2"/>
         <w:spacing w:after="100"/>
         <w:rPr>
@@ -61,14 +54,7 @@
           <w:rFonts w:asciiTheme="majorHAnsi" w:hAnsiTheme="majorHAnsi" w:cstheme="majorHAnsi"/>
           <w:lang w:val="en-US"/>
         </w:rPr>
-        <w:t>R</w:t>
-      </w:r>
-      <w:r>
-        <w:rPr>
-          <w:rFonts w:asciiTheme="majorHAnsi" w:hAnsiTheme="majorHAnsi" w:cstheme="majorHAnsi"/>
-          <w:lang w:val="en-US"/>
-        </w:rPr>
-        <w:t>andom variable</w:t>
+        <w:t>Random variable</w:t>
       </w:r>
       <w:r>
         <w:rPr>
@@ -84,14 +70,23 @@
           <w:rFonts w:asciiTheme="majorHAnsi" w:hAnsiTheme="majorHAnsi" w:cstheme="majorHAnsi"/>
           <w:lang w:val="en-US"/>
         </w:rPr>
-        <w:t xml:space="preserve"> converts the outcomes of experiments to measurable </w:t>
-      </w:r>
-      <w:r>
-        <w:rPr>
-          <w:rFonts w:asciiTheme="majorHAnsi" w:hAnsiTheme="majorHAnsi" w:cstheme="majorHAnsi"/>
-          <w:lang w:val="en-US"/>
-        </w:rPr>
-        <w:t>values.</w:t>
+        <w:t xml:space="preserve"> converts the outcomes of experiments to measurable values.</w:t>
+      </w:r>
+    </w:p>
+    <w:p>
+      <w:pPr>
+        <w:jc w:val="center"/>
+        <w:rPr>
+          <w:rFonts w:asciiTheme="majorHAnsi" w:hAnsiTheme="majorHAnsi" w:cstheme="majorHAnsi"/>
+          <w:lang w:val="en-US"/>
+        </w:rPr>
+      </w:pPr>
+      <w:r>
+        <w:rPr>
+          <w:rFonts w:asciiTheme="majorHAnsi" w:hAnsiTheme="majorHAnsi" w:cstheme="majorHAnsi"/>
+          <w:lang w:val="en-US"/>
+        </w:rPr>
+        <w:t>(or)</w:t>
       </w:r>
     </w:p>
     <w:p>
@@ -124,6 +119,28 @@
         </w:rPr>
         <w:t>.</w:t>
       </w:r>
+      <w:r>
+        <w:rPr>
+          <w:rFonts w:asciiTheme="majorHAnsi" w:hAnsiTheme="majorHAnsi" w:cstheme="majorHAnsi"/>
+          <w:lang w:val="en-US"/>
+        </w:rPr>
+        <w:t xml:space="preserve"> </w:t>
+      </w:r>
+      <w:r>
+        <w:rPr>
+          <w:rFonts w:asciiTheme="majorHAnsi" w:hAnsiTheme="majorHAnsi" w:cstheme="majorHAnsi"/>
+          <w:lang w:val="en-US"/>
+        </w:rPr>
+        <w:t xml:space="preserve">It assigns a numerical value to each outcome in the sample space of the experiment, </w:t>
+      </w:r>
+      <w:r>
+        <w:rPr>
+          <w:rFonts w:asciiTheme="majorHAnsi" w:hAnsiTheme="majorHAnsi" w:cstheme="majorHAnsi"/>
+          <w:u w:val="single"/>
+          <w:lang w:val="en-US"/>
+        </w:rPr>
+        <w:t>allowing us to quantify and analyze uncertainty.</w:t>
+      </w:r>
     </w:p>
     <w:p>
       <w:pPr>
@@ -136,31 +153,6 @@
       <w:r>
         <w:rPr>
           <w:rFonts w:asciiTheme="majorHAnsi" w:hAnsiTheme="majorHAnsi" w:cstheme="majorHAnsi"/>
-          <w:lang w:val="en-US"/>
-        </w:rPr>
-        <w:t>It assigns a numerical value to each outcome in the sample space of the experiment, allowing us to quantify and analyze uncertainty.</w:t>
-      </w:r>
-    </w:p>
-    <w:p>
-      <w:pPr>
-        <w:jc w:val="both"/>
-        <w:rPr>
-          <w:rFonts w:asciiTheme="majorHAnsi" w:hAnsiTheme="majorHAnsi" w:cstheme="majorHAnsi"/>
-          <w:lang w:val="en-US"/>
-        </w:rPr>
-      </w:pPr>
-    </w:p>
-    <w:p>
-      <w:pPr>
-        <w:jc w:val="both"/>
-        <w:rPr>
-          <w:rFonts w:asciiTheme="majorHAnsi" w:hAnsiTheme="majorHAnsi" w:cstheme="majorHAnsi"/>
-          <w:lang w:val="en-US"/>
-        </w:rPr>
-      </w:pPr>
-      <w:r>
-        <w:rPr>
-          <w:rFonts w:asciiTheme="majorHAnsi" w:hAnsiTheme="majorHAnsi" w:cstheme="majorHAnsi"/>
           <w:b/>
           <w:bCs/>
           <w:lang w:val="en-US"/>
@@ -174,15 +166,6 @@
         </w:rPr>
         <w:t>, let’s say as a data analyst at a bank, you are trying to find out which of the customers will default on their loan, i.e., stop paying their loans. Based on some data, you have been able to make the following predictions:</w:t>
       </w:r>
-    </w:p>
-    <w:p>
-      <w:pPr>
-        <w:jc w:val="both"/>
-        <w:rPr>
-          <w:rFonts w:asciiTheme="majorHAnsi" w:hAnsiTheme="majorHAnsi" w:cstheme="majorHAnsi"/>
-          <w:lang w:val="en-US"/>
-        </w:rPr>
-      </w:pPr>
     </w:p>
     <w:tbl>
       <w:tblPr>
@@ -210,20 +193,25 @@
           </w:tcPr>
           <w:p>
             <w:pPr>
-              <w:jc w:val="center"/>
-              <w:rPr>
-                <w:rFonts w:asciiTheme="majorHAnsi" w:eastAsia="Times New Roman" w:hAnsiTheme="majorHAnsi" w:cstheme="majorHAnsi"/>
-                <w:color w:val="091E42"/>
-                <w:kern w:val="0"/>
-                <w:sz w:val="20"/>
-                <w:szCs w:val="20"/>
-                <w:lang w:eastAsia="en-IN"/>
-                <w14:ligatures w14:val="none"/>
-              </w:rPr>
-            </w:pPr>
-            <w:r>
-              <w:rPr>
-                <w:rFonts w:asciiTheme="majorHAnsi" w:eastAsia="Times New Roman" w:hAnsiTheme="majorHAnsi" w:cstheme="majorHAnsi"/>
+              <w:spacing w:after="100" w:line="276" w:lineRule="auto"/>
+              <w:jc w:val="center"/>
+              <w:rPr>
+                <w:rFonts w:asciiTheme="majorHAnsi" w:eastAsia="Times New Roman" w:hAnsiTheme="majorHAnsi" w:cstheme="majorHAnsi"/>
+                <w:b w:val="0"/>
+                <w:bCs w:val="0"/>
+                <w:color w:val="091E42"/>
+                <w:kern w:val="0"/>
+                <w:sz w:val="20"/>
+                <w:szCs w:val="20"/>
+                <w:lang w:eastAsia="en-IN"/>
+                <w14:ligatures w14:val="none"/>
+              </w:rPr>
+            </w:pPr>
+            <w:r>
+              <w:rPr>
+                <w:rFonts w:asciiTheme="majorHAnsi" w:eastAsia="Times New Roman" w:hAnsiTheme="majorHAnsi" w:cstheme="majorHAnsi"/>
+                <w:b w:val="0"/>
+                <w:bCs w:val="0"/>
                 <w:color w:val="091E42"/>
                 <w:kern w:val="0"/>
                 <w:sz w:val="20"/>
@@ -405,17 +393,21 @@
               <w:jc w:val="center"/>
               <w:rPr>
                 <w:rFonts w:asciiTheme="majorHAnsi" w:eastAsia="Times New Roman" w:hAnsiTheme="majorHAnsi" w:cstheme="majorHAnsi"/>
-                <w:color w:val="091E42"/>
-                <w:kern w:val="0"/>
-                <w:sz w:val="20"/>
-                <w:szCs w:val="20"/>
-                <w:lang w:eastAsia="en-IN"/>
-                <w14:ligatures w14:val="none"/>
-              </w:rPr>
-            </w:pPr>
-            <w:r>
-              <w:rPr>
-                <w:rFonts w:asciiTheme="majorHAnsi" w:eastAsia="Times New Roman" w:hAnsiTheme="majorHAnsi" w:cstheme="majorHAnsi"/>
+                <w:b w:val="0"/>
+                <w:bCs w:val="0"/>
+                <w:color w:val="091E42"/>
+                <w:kern w:val="0"/>
+                <w:sz w:val="20"/>
+                <w:szCs w:val="20"/>
+                <w:lang w:eastAsia="en-IN"/>
+                <w14:ligatures w14:val="none"/>
+              </w:rPr>
+            </w:pPr>
+            <w:r>
+              <w:rPr>
+                <w:rFonts w:asciiTheme="majorHAnsi" w:eastAsia="Times New Roman" w:hAnsiTheme="majorHAnsi" w:cstheme="majorHAnsi"/>
+                <w:b w:val="0"/>
+                <w:bCs w:val="0"/>
                 <w:color w:val="091E42"/>
                 <w:kern w:val="0"/>
                 <w:sz w:val="20"/>
@@ -604,17 +596,21 @@
               <w:jc w:val="center"/>
               <w:rPr>
                 <w:rFonts w:asciiTheme="majorHAnsi" w:eastAsia="Times New Roman" w:hAnsiTheme="majorHAnsi" w:cstheme="majorHAnsi"/>
-                <w:color w:val="091E42"/>
-                <w:kern w:val="0"/>
-                <w:sz w:val="20"/>
-                <w:szCs w:val="20"/>
-                <w:lang w:eastAsia="en-IN"/>
-                <w14:ligatures w14:val="none"/>
-              </w:rPr>
-            </w:pPr>
-            <w:r>
-              <w:rPr>
-                <w:rFonts w:asciiTheme="majorHAnsi" w:eastAsia="Times New Roman" w:hAnsiTheme="majorHAnsi" w:cstheme="majorHAnsi"/>
+                <w:b w:val="0"/>
+                <w:bCs w:val="0"/>
+                <w:color w:val="091E42"/>
+                <w:kern w:val="0"/>
+                <w:sz w:val="20"/>
+                <w:szCs w:val="20"/>
+                <w:lang w:eastAsia="en-IN"/>
+                <w14:ligatures w14:val="none"/>
+              </w:rPr>
+            </w:pPr>
+            <w:r>
+              <w:rPr>
+                <w:rFonts w:asciiTheme="majorHAnsi" w:eastAsia="Times New Roman" w:hAnsiTheme="majorHAnsi" w:cstheme="majorHAnsi"/>
+                <w:b w:val="0"/>
+                <w:bCs w:val="0"/>
                 <w:color w:val="091E42"/>
                 <w:kern w:val="0"/>
                 <w:sz w:val="20"/>
@@ -804,17 +800,21 @@
               <w:jc w:val="center"/>
               <w:rPr>
                 <w:rFonts w:asciiTheme="majorHAnsi" w:eastAsia="Times New Roman" w:hAnsiTheme="majorHAnsi" w:cstheme="majorHAnsi"/>
-                <w:color w:val="091E42"/>
-                <w:kern w:val="0"/>
-                <w:sz w:val="20"/>
-                <w:szCs w:val="20"/>
-                <w:lang w:eastAsia="en-IN"/>
-                <w14:ligatures w14:val="none"/>
-              </w:rPr>
-            </w:pPr>
-            <w:r>
-              <w:rPr>
-                <w:rFonts w:asciiTheme="majorHAnsi" w:eastAsia="Times New Roman" w:hAnsiTheme="majorHAnsi" w:cstheme="majorHAnsi"/>
+                <w:b w:val="0"/>
+                <w:bCs w:val="0"/>
+                <w:color w:val="091E42"/>
+                <w:kern w:val="0"/>
+                <w:sz w:val="20"/>
+                <w:szCs w:val="20"/>
+                <w:lang w:eastAsia="en-IN"/>
+                <w14:ligatures w14:val="none"/>
+              </w:rPr>
+            </w:pPr>
+            <w:r>
+              <w:rPr>
+                <w:rFonts w:asciiTheme="majorHAnsi" w:eastAsia="Times New Roman" w:hAnsiTheme="majorHAnsi" w:cstheme="majorHAnsi"/>
+                <w:b w:val="0"/>
+                <w:bCs w:val="0"/>
                 <w:color w:val="091E42"/>
                 <w:kern w:val="0"/>
                 <w:sz w:val="20"/>
@@ -1100,10 +1100,10 @@
         <w:tblLook w:val="04A0" w:firstRow="1" w:lastRow="0" w:firstColumn="1" w:lastColumn="0" w:noHBand="0" w:noVBand="1"/>
       </w:tblPr>
       <w:tblGrid>
-        <w:gridCol w:w="1412"/>
+        <w:gridCol w:w="1413"/>
         <w:gridCol w:w="1125"/>
         <w:gridCol w:w="1451"/>
-        <w:gridCol w:w="1720"/>
+        <w:gridCol w:w="1719"/>
         <w:gridCol w:w="1833"/>
         <w:gridCol w:w="1475"/>
       </w:tblGrid>
@@ -1120,6 +1120,7 @@
           </w:tcPr>
           <w:p>
             <w:pPr>
+              <w:spacing w:after="100" w:line="276" w:lineRule="auto"/>
               <w:jc w:val="center"/>
               <w:rPr>
                 <w:rFonts w:asciiTheme="majorHAnsi" w:eastAsia="Times New Roman" w:hAnsiTheme="majorHAnsi" w:cstheme="majorHAnsi"/>
@@ -1991,12 +1992,33 @@
           <w:rFonts w:asciiTheme="majorHAnsi" w:hAnsiTheme="majorHAnsi" w:cstheme="majorHAnsi"/>
           <w:lang w:val="en-US"/>
         </w:rPr>
-        <w:br w:type="page"/>
+        <w:t>.</w:t>
+      </w:r>
+    </w:p>
+    <w:p>
+      <w:pPr>
+        <w:jc w:val="both"/>
+        <w:rPr>
+          <w:rFonts w:asciiTheme="majorHAnsi" w:hAnsiTheme="majorHAnsi" w:cstheme="majorHAnsi"/>
+          <w:b/>
+          <w:bCs/>
+          <w:lang w:val="en-US"/>
+        </w:rPr>
+      </w:pPr>
+      <w:r>
+        <w:rPr>
+          <w:rFonts w:asciiTheme="majorHAnsi" w:hAnsiTheme="majorHAnsi" w:cstheme="majorHAnsi"/>
+          <w:b/>
+          <w:bCs/>
+          <w:lang w:val="en-US"/>
+        </w:rPr>
+        <w:t>Random variables are a way to mathematically represent and model uncertain situations. In many real-world scenarios, outcomes are not deterministic; they are subject to chance, randomness, or variability. Random variables provide a structured way to account for this uncertainty in our models.</w:t>
       </w:r>
     </w:p>
     <w:p>
       <w:pPr>
         <w:pStyle w:val="Heading2"/>
+        <w:spacing w:after="100"/>
         <w:rPr>
           <w:color w:val="000000" w:themeColor="text1"/>
           <w:u w:val="single"/>
@@ -2015,33 +2037,20 @@
     </w:p>
     <w:p>
       <w:pPr>
-        <w:rPr>
-          <w:rFonts w:asciiTheme="majorHAnsi" w:hAnsiTheme="majorHAnsi" w:cstheme="majorHAnsi"/>
-          <w:lang w:val="en-US"/>
-        </w:rPr>
-      </w:pPr>
-      <w:r>
-        <w:rPr>
-          <w:rFonts w:asciiTheme="majorHAnsi" w:hAnsiTheme="majorHAnsi" w:cstheme="majorHAnsi"/>
-          <w:lang w:val="en-US"/>
-        </w:rPr>
-        <w:t>A</w:t>
-      </w:r>
-      <w:r>
-        <w:rPr>
-          <w:rFonts w:asciiTheme="majorHAnsi" w:hAnsiTheme="majorHAnsi" w:cstheme="majorHAnsi"/>
-          <w:lang w:val="en-US"/>
-        </w:rPr>
-        <w:t xml:space="preserve"> probability distribution is a form of representation that tells the probability for all the possible values of </w:t>
-      </w:r>
-      <w:r>
+        <w:jc w:val="both"/>
         <w:rPr>
           <w:rFonts w:asciiTheme="majorHAnsi" w:hAnsiTheme="majorHAnsi" w:cstheme="majorHAnsi"/>
           <w:b/>
           <w:bCs/>
           <w:lang w:val="en-US"/>
         </w:rPr>
-        <w:t>X</w:t>
+      </w:pPr>
+      <w:r>
+        <w:rPr>
+          <w:rFonts w:asciiTheme="majorHAnsi" w:hAnsiTheme="majorHAnsi" w:cstheme="majorHAnsi"/>
+          <w:lang w:val="en-US"/>
+        </w:rPr>
+        <w:t xml:space="preserve">A probability distribution is a form of representation that tells the probability for all the possible values of </w:t>
       </w:r>
       <w:r>
         <w:rPr>
@@ -2050,8 +2059,1636 @@
           <w:bCs/>
           <w:lang w:val="en-US"/>
         </w:rPr>
+        <w:t>X</w:t>
+      </w:r>
+      <w:r>
+        <w:rPr>
+          <w:rFonts w:asciiTheme="majorHAnsi" w:hAnsiTheme="majorHAnsi" w:cstheme="majorHAnsi"/>
+          <w:b/>
+          <w:bCs/>
+          <w:lang w:val="en-US"/>
+        </w:rPr>
         <w:t>.</w:t>
       </w:r>
+    </w:p>
+    <w:tbl>
+      <w:tblPr>
+        <w:tblStyle w:val="GridTable4-Accent4"/>
+        <w:tblW w:w="0" w:type="auto"/>
+        <w:jc w:val="center"/>
+        <w:tblLook w:val="04A0" w:firstRow="1" w:lastRow="0" w:firstColumn="1" w:lastColumn="0" w:noHBand="0" w:noVBand="1"/>
+      </w:tblPr>
+      <w:tblGrid>
+        <w:gridCol w:w="1137"/>
+        <w:gridCol w:w="1378"/>
+      </w:tblGrid>
+      <w:tr>
+        <w:trPr>
+          <w:cnfStyle w:val="100000000000" w:firstRow="1" w:lastRow="0" w:firstColumn="0" w:lastColumn="0" w:oddVBand="0" w:evenVBand="0" w:oddHBand="0" w:evenHBand="0" w:firstRowFirstColumn="0" w:firstRowLastColumn="0" w:lastRowFirstColumn="0" w:lastRowLastColumn="0"/>
+          <w:trHeight w:val="316"/>
+          <w:jc w:val="center"/>
+        </w:trPr>
+        <w:tc>
+          <w:tcPr>
+            <w:cnfStyle w:val="001000000000" w:firstRow="0" w:lastRow="0" w:firstColumn="1" w:lastColumn="0" w:oddVBand="0" w:evenVBand="0" w:oddHBand="0" w:evenHBand="0" w:firstRowFirstColumn="0" w:firstRowLastColumn="0" w:lastRowFirstColumn="0" w:lastRowLastColumn="0"/>
+            <w:tcW w:w="1137" w:type="dxa"/>
+          </w:tcPr>
+          <w:p>
+            <w:pPr>
+              <w:spacing w:after="100" w:line="276" w:lineRule="auto"/>
+              <w:jc w:val="center"/>
+              <w:rPr>
+                <w:rFonts w:asciiTheme="majorHAnsi" w:hAnsiTheme="majorHAnsi" w:cstheme="majorHAnsi"/>
+                <w:lang w:val="en-US"/>
+              </w:rPr>
+            </w:pPr>
+            <w:r>
+              <w:rPr>
+                <w:rFonts w:asciiTheme="majorHAnsi" w:hAnsiTheme="majorHAnsi" w:cstheme="majorHAnsi"/>
+                <w:lang w:val="en-US"/>
+              </w:rPr>
+              <w:t>X</w:t>
+            </w:r>
+          </w:p>
+        </w:tc>
+        <w:tc>
+          <w:tcPr>
+            <w:tcW w:w="1378" w:type="dxa"/>
+          </w:tcPr>
+          <w:p>
+            <w:pPr>
+              <w:spacing w:after="100" w:line="276" w:lineRule="auto"/>
+              <w:jc w:val="center"/>
+              <w:cnfStyle w:val="100000000000" w:firstRow="1" w:lastRow="0" w:firstColumn="0" w:lastColumn="0" w:oddVBand="0" w:evenVBand="0" w:oddHBand="0" w:evenHBand="0" w:firstRowFirstColumn="0" w:firstRowLastColumn="0" w:lastRowFirstColumn="0" w:lastRowLastColumn="0"/>
+              <w:rPr>
+                <w:rFonts w:asciiTheme="majorHAnsi" w:hAnsiTheme="majorHAnsi" w:cstheme="majorHAnsi"/>
+                <w:lang w:val="en-US"/>
+              </w:rPr>
+            </w:pPr>
+            <w:r>
+              <w:rPr>
+                <w:rFonts w:asciiTheme="majorHAnsi" w:hAnsiTheme="majorHAnsi" w:cstheme="majorHAnsi"/>
+                <w:lang w:val="en-US"/>
+              </w:rPr>
+              <w:t>P(X)</w:t>
+            </w:r>
+          </w:p>
+        </w:tc>
+      </w:tr>
+      <w:tr>
+        <w:trPr>
+          <w:cnfStyle w:val="000000100000" w:firstRow="0" w:lastRow="0" w:firstColumn="0" w:lastColumn="0" w:oddVBand="0" w:evenVBand="0" w:oddHBand="1" w:evenHBand="0" w:firstRowFirstColumn="0" w:firstRowLastColumn="0" w:lastRowFirstColumn="0" w:lastRowLastColumn="0"/>
+          <w:trHeight w:val="305"/>
+          <w:jc w:val="center"/>
+        </w:trPr>
+        <w:tc>
+          <w:tcPr>
+            <w:cnfStyle w:val="001000000000" w:firstRow="0" w:lastRow="0" w:firstColumn="1" w:lastColumn="0" w:oddVBand="0" w:evenVBand="0" w:oddHBand="0" w:evenHBand="0" w:firstRowFirstColumn="0" w:firstRowLastColumn="0" w:lastRowFirstColumn="0" w:lastRowLastColumn="0"/>
+            <w:tcW w:w="1137" w:type="dxa"/>
+          </w:tcPr>
+          <w:p>
+            <w:pPr>
+              <w:spacing w:after="100" w:line="276" w:lineRule="auto"/>
+              <w:jc w:val="center"/>
+              <w:rPr>
+                <w:rFonts w:asciiTheme="majorHAnsi" w:hAnsiTheme="majorHAnsi" w:cstheme="majorHAnsi"/>
+                <w:b w:val="0"/>
+                <w:bCs w:val="0"/>
+                <w:lang w:val="en-US"/>
+              </w:rPr>
+            </w:pPr>
+            <w:r>
+              <w:rPr>
+                <w:rFonts w:asciiTheme="majorHAnsi" w:hAnsiTheme="majorHAnsi" w:cstheme="majorHAnsi"/>
+                <w:b w:val="0"/>
+                <w:bCs w:val="0"/>
+                <w:lang w:val="en-US"/>
+              </w:rPr>
+              <w:t>1</w:t>
+            </w:r>
+          </w:p>
+        </w:tc>
+        <w:tc>
+          <w:tcPr>
+            <w:tcW w:w="1378" w:type="dxa"/>
+          </w:tcPr>
+          <w:p>
+            <w:pPr>
+              <w:spacing w:after="100" w:line="276" w:lineRule="auto"/>
+              <w:jc w:val="center"/>
+              <w:cnfStyle w:val="000000100000" w:firstRow="0" w:lastRow="0" w:firstColumn="0" w:lastColumn="0" w:oddVBand="0" w:evenVBand="0" w:oddHBand="1" w:evenHBand="0" w:firstRowFirstColumn="0" w:firstRowLastColumn="0" w:lastRowFirstColumn="0" w:lastRowLastColumn="0"/>
+              <w:rPr>
+                <w:rFonts w:asciiTheme="majorHAnsi" w:hAnsiTheme="majorHAnsi" w:cstheme="majorHAnsi"/>
+                <w:lang w:val="en-US"/>
+              </w:rPr>
+            </w:pPr>
+            <w:r>
+              <w:rPr>
+                <w:rFonts w:asciiTheme="majorHAnsi" w:hAnsiTheme="majorHAnsi" w:cstheme="majorHAnsi"/>
+                <w:lang w:val="en-US"/>
+              </w:rPr>
+              <w:t>1/21</w:t>
+            </w:r>
+          </w:p>
+        </w:tc>
+      </w:tr>
+      <w:tr>
+        <w:trPr>
+          <w:trHeight w:val="316"/>
+          <w:jc w:val="center"/>
+        </w:trPr>
+        <w:tc>
+          <w:tcPr>
+            <w:cnfStyle w:val="001000000000" w:firstRow="0" w:lastRow="0" w:firstColumn="1" w:lastColumn="0" w:oddVBand="0" w:evenVBand="0" w:oddHBand="0" w:evenHBand="0" w:firstRowFirstColumn="0" w:firstRowLastColumn="0" w:lastRowFirstColumn="0" w:lastRowLastColumn="0"/>
+            <w:tcW w:w="1137" w:type="dxa"/>
+          </w:tcPr>
+          <w:p>
+            <w:pPr>
+              <w:spacing w:after="100" w:line="276" w:lineRule="auto"/>
+              <w:jc w:val="center"/>
+              <w:rPr>
+                <w:rFonts w:asciiTheme="majorHAnsi" w:hAnsiTheme="majorHAnsi" w:cstheme="majorHAnsi"/>
+                <w:b w:val="0"/>
+                <w:bCs w:val="0"/>
+                <w:lang w:val="en-US"/>
+              </w:rPr>
+            </w:pPr>
+            <w:r>
+              <w:rPr>
+                <w:rFonts w:asciiTheme="majorHAnsi" w:hAnsiTheme="majorHAnsi" w:cstheme="majorHAnsi"/>
+                <w:b w:val="0"/>
+                <w:bCs w:val="0"/>
+                <w:lang w:val="en-US"/>
+              </w:rPr>
+              <w:t>2</w:t>
+            </w:r>
+          </w:p>
+        </w:tc>
+        <w:tc>
+          <w:tcPr>
+            <w:tcW w:w="1378" w:type="dxa"/>
+          </w:tcPr>
+          <w:p>
+            <w:pPr>
+              <w:spacing w:after="100" w:line="276" w:lineRule="auto"/>
+              <w:jc w:val="center"/>
+              <w:cnfStyle w:val="000000000000" w:firstRow="0" w:lastRow="0" w:firstColumn="0" w:lastColumn="0" w:oddVBand="0" w:evenVBand="0" w:oddHBand="0" w:evenHBand="0" w:firstRowFirstColumn="0" w:firstRowLastColumn="0" w:lastRowFirstColumn="0" w:lastRowLastColumn="0"/>
+              <w:rPr>
+                <w:rFonts w:asciiTheme="majorHAnsi" w:hAnsiTheme="majorHAnsi" w:cstheme="majorHAnsi"/>
+                <w:lang w:val="en-US"/>
+              </w:rPr>
+            </w:pPr>
+            <w:r>
+              <w:rPr>
+                <w:rFonts w:asciiTheme="majorHAnsi" w:hAnsiTheme="majorHAnsi" w:cstheme="majorHAnsi"/>
+                <w:lang w:val="en-US"/>
+              </w:rPr>
+              <w:t>2/21</w:t>
+            </w:r>
+          </w:p>
+        </w:tc>
+      </w:tr>
+      <w:tr>
+        <w:trPr>
+          <w:cnfStyle w:val="000000100000" w:firstRow="0" w:lastRow="0" w:firstColumn="0" w:lastColumn="0" w:oddVBand="0" w:evenVBand="0" w:oddHBand="1" w:evenHBand="0" w:firstRowFirstColumn="0" w:firstRowLastColumn="0" w:lastRowFirstColumn="0" w:lastRowLastColumn="0"/>
+          <w:trHeight w:val="305"/>
+          <w:jc w:val="center"/>
+        </w:trPr>
+        <w:tc>
+          <w:tcPr>
+            <w:cnfStyle w:val="001000000000" w:firstRow="0" w:lastRow="0" w:firstColumn="1" w:lastColumn="0" w:oddVBand="0" w:evenVBand="0" w:oddHBand="0" w:evenHBand="0" w:firstRowFirstColumn="0" w:firstRowLastColumn="0" w:lastRowFirstColumn="0" w:lastRowLastColumn="0"/>
+            <w:tcW w:w="1137" w:type="dxa"/>
+          </w:tcPr>
+          <w:p>
+            <w:pPr>
+              <w:spacing w:after="100" w:line="276" w:lineRule="auto"/>
+              <w:jc w:val="center"/>
+              <w:rPr>
+                <w:rFonts w:asciiTheme="majorHAnsi" w:hAnsiTheme="majorHAnsi" w:cstheme="majorHAnsi"/>
+                <w:b w:val="0"/>
+                <w:bCs w:val="0"/>
+                <w:lang w:val="en-US"/>
+              </w:rPr>
+            </w:pPr>
+            <w:r>
+              <w:rPr>
+                <w:rFonts w:asciiTheme="majorHAnsi" w:hAnsiTheme="majorHAnsi" w:cstheme="majorHAnsi"/>
+                <w:b w:val="0"/>
+                <w:bCs w:val="0"/>
+                <w:lang w:val="en-US"/>
+              </w:rPr>
+              <w:t>3</w:t>
+            </w:r>
+          </w:p>
+        </w:tc>
+        <w:tc>
+          <w:tcPr>
+            <w:tcW w:w="1378" w:type="dxa"/>
+          </w:tcPr>
+          <w:p>
+            <w:pPr>
+              <w:spacing w:after="100" w:line="276" w:lineRule="auto"/>
+              <w:jc w:val="center"/>
+              <w:cnfStyle w:val="000000100000" w:firstRow="0" w:lastRow="0" w:firstColumn="0" w:lastColumn="0" w:oddVBand="0" w:evenVBand="0" w:oddHBand="1" w:evenHBand="0" w:firstRowFirstColumn="0" w:firstRowLastColumn="0" w:lastRowFirstColumn="0" w:lastRowLastColumn="0"/>
+              <w:rPr>
+                <w:rFonts w:asciiTheme="majorHAnsi" w:hAnsiTheme="majorHAnsi" w:cstheme="majorHAnsi"/>
+                <w:lang w:val="en-US"/>
+              </w:rPr>
+            </w:pPr>
+            <w:r>
+              <w:rPr>
+                <w:rFonts w:asciiTheme="majorHAnsi" w:hAnsiTheme="majorHAnsi" w:cstheme="majorHAnsi"/>
+                <w:lang w:val="en-US"/>
+              </w:rPr>
+              <w:t>3/21</w:t>
+            </w:r>
+          </w:p>
+        </w:tc>
+      </w:tr>
+      <w:tr>
+        <w:trPr>
+          <w:trHeight w:val="316"/>
+          <w:jc w:val="center"/>
+        </w:trPr>
+        <w:tc>
+          <w:tcPr>
+            <w:cnfStyle w:val="001000000000" w:firstRow="0" w:lastRow="0" w:firstColumn="1" w:lastColumn="0" w:oddVBand="0" w:evenVBand="0" w:oddHBand="0" w:evenHBand="0" w:firstRowFirstColumn="0" w:firstRowLastColumn="0" w:lastRowFirstColumn="0" w:lastRowLastColumn="0"/>
+            <w:tcW w:w="1137" w:type="dxa"/>
+          </w:tcPr>
+          <w:p>
+            <w:pPr>
+              <w:spacing w:after="100" w:line="276" w:lineRule="auto"/>
+              <w:jc w:val="center"/>
+              <w:rPr>
+                <w:rFonts w:asciiTheme="majorHAnsi" w:hAnsiTheme="majorHAnsi" w:cstheme="majorHAnsi"/>
+                <w:b w:val="0"/>
+                <w:bCs w:val="0"/>
+                <w:lang w:val="en-US"/>
+              </w:rPr>
+            </w:pPr>
+            <w:r>
+              <w:rPr>
+                <w:rFonts w:asciiTheme="majorHAnsi" w:hAnsiTheme="majorHAnsi" w:cstheme="majorHAnsi"/>
+                <w:b w:val="0"/>
+                <w:bCs w:val="0"/>
+                <w:lang w:val="en-US"/>
+              </w:rPr>
+              <w:t>4</w:t>
+            </w:r>
+          </w:p>
+        </w:tc>
+        <w:tc>
+          <w:tcPr>
+            <w:tcW w:w="1378" w:type="dxa"/>
+          </w:tcPr>
+          <w:p>
+            <w:pPr>
+              <w:spacing w:after="100" w:line="276" w:lineRule="auto"/>
+              <w:jc w:val="center"/>
+              <w:cnfStyle w:val="000000000000" w:firstRow="0" w:lastRow="0" w:firstColumn="0" w:lastColumn="0" w:oddVBand="0" w:evenVBand="0" w:oddHBand="0" w:evenHBand="0" w:firstRowFirstColumn="0" w:firstRowLastColumn="0" w:lastRowFirstColumn="0" w:lastRowLastColumn="0"/>
+              <w:rPr>
+                <w:rFonts w:asciiTheme="majorHAnsi" w:hAnsiTheme="majorHAnsi" w:cstheme="majorHAnsi"/>
+                <w:lang w:val="en-US"/>
+              </w:rPr>
+            </w:pPr>
+            <w:r>
+              <w:rPr>
+                <w:rFonts w:asciiTheme="majorHAnsi" w:hAnsiTheme="majorHAnsi" w:cstheme="majorHAnsi"/>
+                <w:lang w:val="en-US"/>
+              </w:rPr>
+              <w:t>4/21</w:t>
+            </w:r>
+          </w:p>
+        </w:tc>
+      </w:tr>
+      <w:tr>
+        <w:trPr>
+          <w:cnfStyle w:val="000000100000" w:firstRow="0" w:lastRow="0" w:firstColumn="0" w:lastColumn="0" w:oddVBand="0" w:evenVBand="0" w:oddHBand="1" w:evenHBand="0" w:firstRowFirstColumn="0" w:firstRowLastColumn="0" w:lastRowFirstColumn="0" w:lastRowLastColumn="0"/>
+          <w:trHeight w:val="305"/>
+          <w:jc w:val="center"/>
+        </w:trPr>
+        <w:tc>
+          <w:tcPr>
+            <w:cnfStyle w:val="001000000000" w:firstRow="0" w:lastRow="0" w:firstColumn="1" w:lastColumn="0" w:oddVBand="0" w:evenVBand="0" w:oddHBand="0" w:evenHBand="0" w:firstRowFirstColumn="0" w:firstRowLastColumn="0" w:lastRowFirstColumn="0" w:lastRowLastColumn="0"/>
+            <w:tcW w:w="1137" w:type="dxa"/>
+          </w:tcPr>
+          <w:p>
+            <w:pPr>
+              <w:spacing w:after="100" w:line="276" w:lineRule="auto"/>
+              <w:jc w:val="center"/>
+              <w:rPr>
+                <w:rFonts w:asciiTheme="majorHAnsi" w:hAnsiTheme="majorHAnsi" w:cstheme="majorHAnsi"/>
+                <w:b w:val="0"/>
+                <w:bCs w:val="0"/>
+                <w:lang w:val="en-US"/>
+              </w:rPr>
+            </w:pPr>
+            <w:r>
+              <w:rPr>
+                <w:rFonts w:asciiTheme="majorHAnsi" w:hAnsiTheme="majorHAnsi" w:cstheme="majorHAnsi"/>
+                <w:b w:val="0"/>
+                <w:bCs w:val="0"/>
+                <w:lang w:val="en-US"/>
+              </w:rPr>
+              <w:t>5</w:t>
+            </w:r>
+          </w:p>
+        </w:tc>
+        <w:tc>
+          <w:tcPr>
+            <w:tcW w:w="1378" w:type="dxa"/>
+          </w:tcPr>
+          <w:p>
+            <w:pPr>
+              <w:spacing w:after="100" w:line="276" w:lineRule="auto"/>
+              <w:jc w:val="center"/>
+              <w:cnfStyle w:val="000000100000" w:firstRow="0" w:lastRow="0" w:firstColumn="0" w:lastColumn="0" w:oddVBand="0" w:evenVBand="0" w:oddHBand="1" w:evenHBand="0" w:firstRowFirstColumn="0" w:firstRowLastColumn="0" w:lastRowFirstColumn="0" w:lastRowLastColumn="0"/>
+              <w:rPr>
+                <w:rFonts w:asciiTheme="majorHAnsi" w:hAnsiTheme="majorHAnsi" w:cstheme="majorHAnsi"/>
+                <w:lang w:val="en-US"/>
+              </w:rPr>
+            </w:pPr>
+            <w:r>
+              <w:rPr>
+                <w:rFonts w:asciiTheme="majorHAnsi" w:hAnsiTheme="majorHAnsi" w:cstheme="majorHAnsi"/>
+                <w:lang w:val="en-US"/>
+              </w:rPr>
+              <w:t>5/21</w:t>
+            </w:r>
+          </w:p>
+        </w:tc>
+      </w:tr>
+      <w:tr>
+        <w:trPr>
+          <w:trHeight w:val="316"/>
+          <w:jc w:val="center"/>
+        </w:trPr>
+        <w:tc>
+          <w:tcPr>
+            <w:cnfStyle w:val="001000000000" w:firstRow="0" w:lastRow="0" w:firstColumn="1" w:lastColumn="0" w:oddVBand="0" w:evenVBand="0" w:oddHBand="0" w:evenHBand="0" w:firstRowFirstColumn="0" w:firstRowLastColumn="0" w:lastRowFirstColumn="0" w:lastRowLastColumn="0"/>
+            <w:tcW w:w="1137" w:type="dxa"/>
+          </w:tcPr>
+          <w:p>
+            <w:pPr>
+              <w:spacing w:after="100" w:line="276" w:lineRule="auto"/>
+              <w:jc w:val="center"/>
+              <w:rPr>
+                <w:rFonts w:asciiTheme="majorHAnsi" w:hAnsiTheme="majorHAnsi" w:cstheme="majorHAnsi"/>
+                <w:b w:val="0"/>
+                <w:bCs w:val="0"/>
+                <w:lang w:val="en-US"/>
+              </w:rPr>
+            </w:pPr>
+            <w:r>
+              <w:rPr>
+                <w:rFonts w:asciiTheme="majorHAnsi" w:hAnsiTheme="majorHAnsi" w:cstheme="majorHAnsi"/>
+                <w:b w:val="0"/>
+                <w:bCs w:val="0"/>
+                <w:lang w:val="en-US"/>
+              </w:rPr>
+              <w:t>6</w:t>
+            </w:r>
+          </w:p>
+        </w:tc>
+        <w:tc>
+          <w:tcPr>
+            <w:tcW w:w="1378" w:type="dxa"/>
+          </w:tcPr>
+          <w:p>
+            <w:pPr>
+              <w:spacing w:after="100" w:line="276" w:lineRule="auto"/>
+              <w:jc w:val="center"/>
+              <w:cnfStyle w:val="000000000000" w:firstRow="0" w:lastRow="0" w:firstColumn="0" w:lastColumn="0" w:oddVBand="0" w:evenVBand="0" w:oddHBand="0" w:evenHBand="0" w:firstRowFirstColumn="0" w:firstRowLastColumn="0" w:lastRowFirstColumn="0" w:lastRowLastColumn="0"/>
+              <w:rPr>
+                <w:rFonts w:asciiTheme="majorHAnsi" w:hAnsiTheme="majorHAnsi" w:cstheme="majorHAnsi"/>
+                <w:lang w:val="en-US"/>
+              </w:rPr>
+            </w:pPr>
+            <w:r>
+              <w:rPr>
+                <w:rFonts w:asciiTheme="majorHAnsi" w:hAnsiTheme="majorHAnsi" w:cstheme="majorHAnsi"/>
+                <w:lang w:val="en-US"/>
+              </w:rPr>
+              <w:t>6/21</w:t>
+            </w:r>
+          </w:p>
+        </w:tc>
+      </w:tr>
+    </w:tbl>
+    <w:p>
+      <w:pPr>
+        <w:jc w:val="center"/>
+        <w:rPr>
+          <w:rFonts w:asciiTheme="majorHAnsi" w:hAnsiTheme="majorHAnsi" w:cstheme="majorHAnsi"/>
+          <w:lang w:val="en-US"/>
+        </w:rPr>
+      </w:pPr>
+    </w:p>
+    <w:p>
+      <w:pPr>
+        <w:rPr>
+          <w:rFonts w:asciiTheme="majorHAnsi" w:hAnsiTheme="majorHAnsi" w:cstheme="majorHAnsi"/>
+          <w:b/>
+          <w:bCs/>
+          <w:u w:val="single"/>
+          <w:lang w:val="en-US"/>
+        </w:rPr>
+      </w:pPr>
+      <w:r>
+        <w:rPr>
+          <w:rFonts w:asciiTheme="majorHAnsi" w:hAnsiTheme="majorHAnsi" w:cstheme="majorHAnsi"/>
+          <w:b/>
+          <w:bCs/>
+          <w:u w:val="single"/>
+          <w:lang w:val="en-US"/>
+        </w:rPr>
+        <w:t>Example:</w:t>
+      </w:r>
+    </w:p>
+    <w:p>
+      <w:pPr>
+        <w:jc w:val="both"/>
+        <w:rPr>
+          <w:rFonts w:asciiTheme="majorHAnsi" w:hAnsiTheme="majorHAnsi" w:cstheme="majorHAnsi"/>
+          <w:lang w:val="en-US"/>
+        </w:rPr>
+      </w:pPr>
+      <w:r>
+        <w:rPr>
+          <w:rFonts w:asciiTheme="majorHAnsi" w:hAnsiTheme="majorHAnsi" w:cstheme="majorHAnsi"/>
+          <w:lang w:val="en-US"/>
+        </w:rPr>
+        <w:t>L</w:t>
+      </w:r>
+      <w:r>
+        <w:rPr>
+          <w:rFonts w:asciiTheme="majorHAnsi" w:hAnsiTheme="majorHAnsi" w:cstheme="majorHAnsi"/>
+          <w:lang w:val="en-US"/>
+        </w:rPr>
+        <w:t xml:space="preserve">et’s say that a company’s management is </w:t>
+      </w:r>
+      <w:r>
+        <w:rPr>
+          <w:rFonts w:asciiTheme="majorHAnsi" w:hAnsiTheme="majorHAnsi" w:cstheme="majorHAnsi"/>
+          <w:lang w:val="en-US"/>
+        </w:rPr>
+        <w:t>planning to</w:t>
+      </w:r>
+      <w:r>
+        <w:rPr>
+          <w:rFonts w:asciiTheme="majorHAnsi" w:hAnsiTheme="majorHAnsi" w:cstheme="majorHAnsi"/>
+          <w:lang w:val="en-US"/>
+        </w:rPr>
+        <w:t xml:space="preserve"> </w:t>
+      </w:r>
+      <w:r>
+        <w:rPr>
+          <w:rFonts w:asciiTheme="majorHAnsi" w:hAnsiTheme="majorHAnsi" w:cstheme="majorHAnsi"/>
+          <w:lang w:val="en-US"/>
+        </w:rPr>
+        <w:t>invest</w:t>
+      </w:r>
+      <w:r>
+        <w:rPr>
+          <w:rFonts w:asciiTheme="majorHAnsi" w:hAnsiTheme="majorHAnsi" w:cstheme="majorHAnsi"/>
+          <w:lang w:val="en-US"/>
+        </w:rPr>
+        <w:t xml:space="preserve"> in a certain project. Before doing this, it wants to use probability to find whether it can safely expect to make a profit. Whether the company makes a profit or not will </w:t>
+      </w:r>
+      <w:r>
+        <w:rPr>
+          <w:rFonts w:asciiTheme="majorHAnsi" w:hAnsiTheme="majorHAnsi" w:cstheme="majorHAnsi"/>
+          <w:lang w:val="en-US"/>
+        </w:rPr>
+        <w:t>depend</w:t>
+      </w:r>
+      <w:r>
+        <w:rPr>
+          <w:rFonts w:asciiTheme="majorHAnsi" w:hAnsiTheme="majorHAnsi" w:cstheme="majorHAnsi"/>
+          <w:lang w:val="en-US"/>
+        </w:rPr>
+        <w:t xml:space="preserve"> on which economic cycle is going on, i.e., recession, boom, and so on.</w:t>
+      </w:r>
+    </w:p>
+    <w:p>
+      <w:pPr>
+        <w:jc w:val="both"/>
+        <w:rPr>
+          <w:rFonts w:asciiTheme="majorHAnsi" w:hAnsiTheme="majorHAnsi" w:cstheme="majorHAnsi"/>
+          <w:lang w:val="en-US"/>
+        </w:rPr>
+      </w:pPr>
+      <w:r>
+        <w:rPr>
+          <w:rFonts w:asciiTheme="majorHAnsi" w:hAnsiTheme="majorHAnsi" w:cstheme="majorHAnsi"/>
+          <w:lang w:val="en-US"/>
+        </w:rPr>
+        <w:t>Based on the opinions of some experts, the following table is created:</w:t>
+      </w:r>
+    </w:p>
+    <w:tbl>
+      <w:tblPr>
+        <w:tblStyle w:val="GridTable4-Accent4"/>
+        <w:tblW w:w="0" w:type="auto"/>
+        <w:jc w:val="center"/>
+        <w:tblLook w:val="04A0" w:firstRow="1" w:lastRow="0" w:firstColumn="1" w:lastColumn="0" w:noHBand="0" w:noVBand="1"/>
+      </w:tblPr>
+      <w:tblGrid>
+        <w:gridCol w:w="1137"/>
+        <w:gridCol w:w="1378"/>
+      </w:tblGrid>
+      <w:tr>
+        <w:trPr>
+          <w:cnfStyle w:val="100000000000" w:firstRow="1" w:lastRow="0" w:firstColumn="0" w:lastColumn="0" w:oddVBand="0" w:evenVBand="0" w:oddHBand="0" w:evenHBand="0" w:firstRowFirstColumn="0" w:firstRowLastColumn="0" w:lastRowFirstColumn="0" w:lastRowLastColumn="0"/>
+          <w:trHeight w:val="316"/>
+          <w:jc w:val="center"/>
+        </w:trPr>
+        <w:tc>
+          <w:tcPr>
+            <w:cnfStyle w:val="001000000000" w:firstRow="0" w:lastRow="0" w:firstColumn="1" w:lastColumn="0" w:oddVBand="0" w:evenVBand="0" w:oddHBand="0" w:evenHBand="0" w:firstRowFirstColumn="0" w:firstRowLastColumn="0" w:lastRowFirstColumn="0" w:lastRowLastColumn="0"/>
+            <w:tcW w:w="1137" w:type="dxa"/>
+          </w:tcPr>
+          <w:p>
+            <w:pPr>
+              <w:spacing w:after="100" w:line="276" w:lineRule="auto"/>
+              <w:jc w:val="center"/>
+              <w:rPr>
+                <w:rFonts w:asciiTheme="majorHAnsi" w:hAnsiTheme="majorHAnsi" w:cstheme="majorHAnsi"/>
+                <w:lang w:val="en-US"/>
+              </w:rPr>
+            </w:pPr>
+            <w:r>
+              <w:rPr>
+                <w:rFonts w:asciiTheme="majorHAnsi" w:hAnsiTheme="majorHAnsi" w:cstheme="majorHAnsi"/>
+                <w:lang w:val="en-US"/>
+              </w:rPr>
+              <w:t>Economic Cycle</w:t>
+            </w:r>
+          </w:p>
+        </w:tc>
+        <w:tc>
+          <w:tcPr>
+            <w:tcW w:w="1378" w:type="dxa"/>
+          </w:tcPr>
+          <w:p>
+            <w:pPr>
+              <w:spacing w:after="100" w:line="276" w:lineRule="auto"/>
+              <w:jc w:val="center"/>
+              <w:cnfStyle w:val="100000000000" w:firstRow="1" w:lastRow="0" w:firstColumn="0" w:lastColumn="0" w:oddVBand="0" w:evenVBand="0" w:oddHBand="0" w:evenHBand="0" w:firstRowFirstColumn="0" w:firstRowLastColumn="0" w:lastRowFirstColumn="0" w:lastRowLastColumn="0"/>
+              <w:rPr>
+                <w:rFonts w:asciiTheme="majorHAnsi" w:hAnsiTheme="majorHAnsi" w:cstheme="majorHAnsi"/>
+                <w:lang w:val="en-US"/>
+              </w:rPr>
+            </w:pPr>
+            <w:r>
+              <w:rPr>
+                <w:rFonts w:asciiTheme="majorHAnsi" w:hAnsiTheme="majorHAnsi" w:cstheme="majorHAnsi"/>
+                <w:lang w:val="en-US"/>
+              </w:rPr>
+              <w:t>Probability</w:t>
+            </w:r>
+          </w:p>
+        </w:tc>
+      </w:tr>
+      <w:tr>
+        <w:trPr>
+          <w:cnfStyle w:val="000000100000" w:firstRow="0" w:lastRow="0" w:firstColumn="0" w:lastColumn="0" w:oddVBand="0" w:evenVBand="0" w:oddHBand="1" w:evenHBand="0" w:firstRowFirstColumn="0" w:firstRowLastColumn="0" w:lastRowFirstColumn="0" w:lastRowLastColumn="0"/>
+          <w:trHeight w:val="305"/>
+          <w:jc w:val="center"/>
+        </w:trPr>
+        <w:tc>
+          <w:tcPr>
+            <w:cnfStyle w:val="001000000000" w:firstRow="0" w:lastRow="0" w:firstColumn="1" w:lastColumn="0" w:oddVBand="0" w:evenVBand="0" w:oddHBand="0" w:evenHBand="0" w:firstRowFirstColumn="0" w:firstRowLastColumn="0" w:lastRowFirstColumn="0" w:lastRowLastColumn="0"/>
+            <w:tcW w:w="1137" w:type="dxa"/>
+          </w:tcPr>
+          <w:p>
+            <w:pPr>
+              <w:spacing w:after="100" w:line="276" w:lineRule="auto"/>
+              <w:jc w:val="center"/>
+              <w:rPr>
+                <w:rFonts w:asciiTheme="majorHAnsi" w:hAnsiTheme="majorHAnsi" w:cstheme="majorHAnsi"/>
+                <w:b w:val="0"/>
+                <w:bCs w:val="0"/>
+                <w:lang w:val="en-US"/>
+              </w:rPr>
+            </w:pPr>
+            <w:r>
+              <w:rPr>
+                <w:rFonts w:asciiTheme="majorHAnsi" w:hAnsiTheme="majorHAnsi" w:cstheme="majorHAnsi"/>
+                <w:b w:val="0"/>
+                <w:bCs w:val="0"/>
+                <w:lang w:val="en-US"/>
+              </w:rPr>
+              <w:t>Recession</w:t>
+            </w:r>
+          </w:p>
+        </w:tc>
+        <w:tc>
+          <w:tcPr>
+            <w:tcW w:w="1378" w:type="dxa"/>
+          </w:tcPr>
+          <w:p>
+            <w:pPr>
+              <w:spacing w:after="100" w:line="276" w:lineRule="auto"/>
+              <w:jc w:val="center"/>
+              <w:cnfStyle w:val="000000100000" w:firstRow="0" w:lastRow="0" w:firstColumn="0" w:lastColumn="0" w:oddVBand="0" w:evenVBand="0" w:oddHBand="1" w:evenHBand="0" w:firstRowFirstColumn="0" w:firstRowLastColumn="0" w:lastRowFirstColumn="0" w:lastRowLastColumn="0"/>
+              <w:rPr>
+                <w:rFonts w:asciiTheme="majorHAnsi" w:hAnsiTheme="majorHAnsi" w:cstheme="majorHAnsi"/>
+                <w:lang w:val="en-US"/>
+              </w:rPr>
+            </w:pPr>
+            <w:r>
+              <w:rPr>
+                <w:rFonts w:asciiTheme="majorHAnsi" w:hAnsiTheme="majorHAnsi" w:cstheme="majorHAnsi"/>
+                <w:lang w:val="en-US"/>
+              </w:rPr>
+              <w:t>0.1</w:t>
+            </w:r>
+          </w:p>
+        </w:tc>
+      </w:tr>
+      <w:tr>
+        <w:trPr>
+          <w:trHeight w:val="316"/>
+          <w:jc w:val="center"/>
+        </w:trPr>
+        <w:tc>
+          <w:tcPr>
+            <w:cnfStyle w:val="001000000000" w:firstRow="0" w:lastRow="0" w:firstColumn="1" w:lastColumn="0" w:oddVBand="0" w:evenVBand="0" w:oddHBand="0" w:evenHBand="0" w:firstRowFirstColumn="0" w:firstRowLastColumn="0" w:lastRowFirstColumn="0" w:lastRowLastColumn="0"/>
+            <w:tcW w:w="1137" w:type="dxa"/>
+          </w:tcPr>
+          <w:p>
+            <w:pPr>
+              <w:spacing w:after="100" w:line="276" w:lineRule="auto"/>
+              <w:jc w:val="center"/>
+              <w:rPr>
+                <w:rFonts w:asciiTheme="majorHAnsi" w:hAnsiTheme="majorHAnsi" w:cstheme="majorHAnsi"/>
+                <w:b w:val="0"/>
+                <w:bCs w:val="0"/>
+                <w:lang w:val="en-US"/>
+              </w:rPr>
+            </w:pPr>
+            <w:r>
+              <w:rPr>
+                <w:rFonts w:asciiTheme="majorHAnsi" w:hAnsiTheme="majorHAnsi" w:cstheme="majorHAnsi"/>
+                <w:b w:val="0"/>
+                <w:bCs w:val="0"/>
+                <w:lang w:val="en-US"/>
+              </w:rPr>
+              <w:t>Normal</w:t>
+            </w:r>
+          </w:p>
+        </w:tc>
+        <w:tc>
+          <w:tcPr>
+            <w:tcW w:w="1378" w:type="dxa"/>
+          </w:tcPr>
+          <w:p>
+            <w:pPr>
+              <w:spacing w:after="100" w:line="276" w:lineRule="auto"/>
+              <w:jc w:val="center"/>
+              <w:cnfStyle w:val="000000000000" w:firstRow="0" w:lastRow="0" w:firstColumn="0" w:lastColumn="0" w:oddVBand="0" w:evenVBand="0" w:oddHBand="0" w:evenHBand="0" w:firstRowFirstColumn="0" w:firstRowLastColumn="0" w:lastRowFirstColumn="0" w:lastRowLastColumn="0"/>
+              <w:rPr>
+                <w:rFonts w:asciiTheme="majorHAnsi" w:hAnsiTheme="majorHAnsi" w:cstheme="majorHAnsi"/>
+                <w:lang w:val="en-US"/>
+              </w:rPr>
+            </w:pPr>
+            <w:r>
+              <w:rPr>
+                <w:rFonts w:asciiTheme="majorHAnsi" w:hAnsiTheme="majorHAnsi" w:cstheme="majorHAnsi"/>
+                <w:lang w:val="en-US"/>
+              </w:rPr>
+              <w:t>0.7</w:t>
+            </w:r>
+          </w:p>
+        </w:tc>
+      </w:tr>
+      <w:tr>
+        <w:trPr>
+          <w:cnfStyle w:val="000000100000" w:firstRow="0" w:lastRow="0" w:firstColumn="0" w:lastColumn="0" w:oddVBand="0" w:evenVBand="0" w:oddHBand="1" w:evenHBand="0" w:firstRowFirstColumn="0" w:firstRowLastColumn="0" w:lastRowFirstColumn="0" w:lastRowLastColumn="0"/>
+          <w:trHeight w:val="305"/>
+          <w:jc w:val="center"/>
+        </w:trPr>
+        <w:tc>
+          <w:tcPr>
+            <w:cnfStyle w:val="001000000000" w:firstRow="0" w:lastRow="0" w:firstColumn="1" w:lastColumn="0" w:oddVBand="0" w:evenVBand="0" w:oddHBand="0" w:evenHBand="0" w:firstRowFirstColumn="0" w:firstRowLastColumn="0" w:lastRowFirstColumn="0" w:lastRowLastColumn="0"/>
+            <w:tcW w:w="1137" w:type="dxa"/>
+          </w:tcPr>
+          <w:p>
+            <w:pPr>
+              <w:spacing w:after="100" w:line="276" w:lineRule="auto"/>
+              <w:jc w:val="center"/>
+              <w:rPr>
+                <w:rFonts w:asciiTheme="majorHAnsi" w:hAnsiTheme="majorHAnsi" w:cstheme="majorHAnsi"/>
+                <w:b w:val="0"/>
+                <w:bCs w:val="0"/>
+                <w:lang w:val="en-US"/>
+              </w:rPr>
+            </w:pPr>
+            <w:r>
+              <w:rPr>
+                <w:rFonts w:asciiTheme="majorHAnsi" w:hAnsiTheme="majorHAnsi" w:cstheme="majorHAnsi"/>
+                <w:b w:val="0"/>
+                <w:bCs w:val="0"/>
+                <w:lang w:val="en-US"/>
+              </w:rPr>
+              <w:t>Boom</w:t>
+            </w:r>
+          </w:p>
+        </w:tc>
+        <w:tc>
+          <w:tcPr>
+            <w:tcW w:w="1378" w:type="dxa"/>
+          </w:tcPr>
+          <w:p>
+            <w:pPr>
+              <w:spacing w:after="100" w:line="276" w:lineRule="auto"/>
+              <w:jc w:val="center"/>
+              <w:cnfStyle w:val="000000100000" w:firstRow="0" w:lastRow="0" w:firstColumn="0" w:lastColumn="0" w:oddVBand="0" w:evenVBand="0" w:oddHBand="1" w:evenHBand="0" w:firstRowFirstColumn="0" w:firstRowLastColumn="0" w:lastRowFirstColumn="0" w:lastRowLastColumn="0"/>
+              <w:rPr>
+                <w:rFonts w:asciiTheme="majorHAnsi" w:hAnsiTheme="majorHAnsi" w:cstheme="majorHAnsi"/>
+                <w:lang w:val="en-US"/>
+              </w:rPr>
+            </w:pPr>
+            <w:r>
+              <w:rPr>
+                <w:rFonts w:asciiTheme="majorHAnsi" w:hAnsiTheme="majorHAnsi" w:cstheme="majorHAnsi"/>
+                <w:lang w:val="en-US"/>
+              </w:rPr>
+              <w:t>0.2</w:t>
+            </w:r>
+          </w:p>
+        </w:tc>
+      </w:tr>
+    </w:tbl>
+    <w:p>
+      <w:pPr>
+        <w:jc w:val="both"/>
+        <w:rPr>
+          <w:rFonts w:asciiTheme="majorHAnsi" w:hAnsiTheme="majorHAnsi" w:cstheme="majorHAnsi"/>
+          <w:lang w:val="en-US"/>
+        </w:rPr>
+      </w:pPr>
+    </w:p>
+    <w:p>
+      <w:pPr>
+        <w:jc w:val="both"/>
+        <w:rPr>
+          <w:rFonts w:asciiTheme="majorHAnsi" w:hAnsiTheme="majorHAnsi" w:cstheme="majorHAnsi"/>
+          <w:lang w:val="en-US"/>
+        </w:rPr>
+      </w:pPr>
+      <w:r>
+        <w:rPr>
+          <w:rFonts w:asciiTheme="majorHAnsi" w:hAnsiTheme="majorHAnsi" w:cstheme="majorHAnsi"/>
+          <w:lang w:val="en-US"/>
+        </w:rPr>
+        <w:t xml:space="preserve">Suppose as an analyst in the investment division, you have been asked to find the answer to the question: </w:t>
+      </w:r>
+      <w:r>
+        <w:rPr>
+          <w:rFonts w:asciiTheme="majorHAnsi" w:hAnsiTheme="majorHAnsi" w:cstheme="majorHAnsi"/>
+          <w:u w:val="single"/>
+          <w:lang w:val="en-US"/>
+        </w:rPr>
+        <w:t>Can the company expect to make a profit or not? Should it invest in this project?</w:t>
+      </w:r>
+    </w:p>
+    <w:p>
+      <w:pPr>
+        <w:jc w:val="both"/>
+        <w:rPr>
+          <w:rFonts w:asciiTheme="majorHAnsi" w:hAnsiTheme="majorHAnsi" w:cstheme="majorHAnsi"/>
+          <w:lang w:val="en-US"/>
+        </w:rPr>
+      </w:pPr>
+      <w:r>
+        <w:rPr>
+          <w:rFonts w:asciiTheme="majorHAnsi" w:hAnsiTheme="majorHAnsi" w:cstheme="majorHAnsi"/>
+          <w:lang w:val="en-US"/>
+        </w:rPr>
+        <w:t>However, in this form, the table is of no help at all. Hence, let’s quantify it using a random variable. Since you are interested in whether the company will profit or not, let’s define X as the net revenue of the project.</w:t>
+      </w:r>
+    </w:p>
+    <w:p>
+      <w:pPr>
+        <w:jc w:val="both"/>
+        <w:rPr>
+          <w:rFonts w:asciiTheme="majorHAnsi" w:hAnsiTheme="majorHAnsi" w:cstheme="majorHAnsi"/>
+          <w:lang w:val="en-US"/>
+        </w:rPr>
+      </w:pPr>
+      <w:r>
+        <w:rPr>
+          <w:rFonts w:asciiTheme="majorHAnsi" w:hAnsiTheme="majorHAnsi" w:cstheme="majorHAnsi"/>
+          <w:lang w:val="en-US"/>
+        </w:rPr>
+        <w:t>Now, through some calculations, a fellow analyst of the company has arrived at the net revenue for each of these scenarios. She creates a probability distribution with this data:</w:t>
+      </w:r>
+    </w:p>
+    <w:tbl>
+      <w:tblPr>
+        <w:tblStyle w:val="GridTable4-Accent4"/>
+        <w:tblW w:w="0" w:type="auto"/>
+        <w:jc w:val="center"/>
+        <w:tblLook w:val="04A0" w:firstRow="1" w:lastRow="0" w:firstColumn="1" w:lastColumn="0" w:noHBand="0" w:noVBand="1"/>
+      </w:tblPr>
+      <w:tblGrid>
+        <w:gridCol w:w="2947"/>
+        <w:gridCol w:w="2088"/>
+      </w:tblGrid>
+      <w:tr>
+        <w:trPr>
+          <w:cnfStyle w:val="100000000000" w:firstRow="1" w:lastRow="0" w:firstColumn="0" w:lastColumn="0" w:oddVBand="0" w:evenVBand="0" w:oddHBand="0" w:evenHBand="0" w:firstRowFirstColumn="0" w:firstRowLastColumn="0" w:lastRowFirstColumn="0" w:lastRowLastColumn="0"/>
+          <w:trHeight w:val="316"/>
+          <w:jc w:val="center"/>
+        </w:trPr>
+        <w:tc>
+          <w:tcPr>
+            <w:cnfStyle w:val="001000000000" w:firstRow="0" w:lastRow="0" w:firstColumn="1" w:lastColumn="0" w:oddVBand="0" w:evenVBand="0" w:oddHBand="0" w:evenHBand="0" w:firstRowFirstColumn="0" w:firstRowLastColumn="0" w:lastRowFirstColumn="0" w:lastRowLastColumn="0"/>
+            <w:tcW w:w="2947" w:type="dxa"/>
+          </w:tcPr>
+          <w:p>
+            <w:pPr>
+              <w:spacing w:after="100" w:line="276" w:lineRule="auto"/>
+              <w:jc w:val="center"/>
+              <w:rPr>
+                <w:rFonts w:asciiTheme="majorHAnsi" w:hAnsiTheme="majorHAnsi" w:cstheme="majorHAnsi"/>
+                <w:lang w:val="en-US"/>
+              </w:rPr>
+            </w:pPr>
+            <w:r>
+              <w:rPr>
+                <w:rFonts w:asciiTheme="majorHAnsi" w:hAnsiTheme="majorHAnsi" w:cstheme="majorHAnsi"/>
+                <w:lang w:val="en-US"/>
+              </w:rPr>
+              <w:t>X (Net Revenue of Project</w:t>
+            </w:r>
+            <w:r>
+              <w:rPr>
+                <w:rFonts w:asciiTheme="majorHAnsi" w:hAnsiTheme="majorHAnsi" w:cstheme="majorHAnsi"/>
+                <w:lang w:val="en-US"/>
+              </w:rPr>
+              <w:t xml:space="preserve"> for the scenario</w:t>
+            </w:r>
+            <w:r>
+              <w:rPr>
+                <w:rFonts w:asciiTheme="majorHAnsi" w:hAnsiTheme="majorHAnsi" w:cstheme="majorHAnsi"/>
+                <w:lang w:val="en-US"/>
+              </w:rPr>
+              <w:t>, in ₹ crore)</w:t>
+            </w:r>
+          </w:p>
+        </w:tc>
+        <w:tc>
+          <w:tcPr>
+            <w:tcW w:w="2088" w:type="dxa"/>
+          </w:tcPr>
+          <w:p>
+            <w:pPr>
+              <w:spacing w:after="100" w:line="276" w:lineRule="auto"/>
+              <w:jc w:val="center"/>
+              <w:cnfStyle w:val="100000000000" w:firstRow="1" w:lastRow="0" w:firstColumn="0" w:lastColumn="0" w:oddVBand="0" w:evenVBand="0" w:oddHBand="0" w:evenHBand="0" w:firstRowFirstColumn="0" w:firstRowLastColumn="0" w:lastRowFirstColumn="0" w:lastRowLastColumn="0"/>
+              <w:rPr>
+                <w:rFonts w:asciiTheme="majorHAnsi" w:hAnsiTheme="majorHAnsi" w:cstheme="majorHAnsi"/>
+                <w:lang w:val="en-US"/>
+              </w:rPr>
+            </w:pPr>
+            <w:r>
+              <w:rPr>
+                <w:rFonts w:asciiTheme="majorHAnsi" w:hAnsiTheme="majorHAnsi" w:cstheme="majorHAnsi"/>
+                <w:lang w:val="en-US"/>
+              </w:rPr>
+              <w:t>P(X)</w:t>
+            </w:r>
+          </w:p>
+        </w:tc>
+      </w:tr>
+      <w:tr>
+        <w:trPr>
+          <w:cnfStyle w:val="000000100000" w:firstRow="0" w:lastRow="0" w:firstColumn="0" w:lastColumn="0" w:oddVBand="0" w:evenVBand="0" w:oddHBand="1" w:evenHBand="0" w:firstRowFirstColumn="0" w:firstRowLastColumn="0" w:lastRowFirstColumn="0" w:lastRowLastColumn="0"/>
+          <w:trHeight w:val="305"/>
+          <w:jc w:val="center"/>
+        </w:trPr>
+        <w:tc>
+          <w:tcPr>
+            <w:cnfStyle w:val="001000000000" w:firstRow="0" w:lastRow="0" w:firstColumn="1" w:lastColumn="0" w:oddVBand="0" w:evenVBand="0" w:oddHBand="0" w:evenHBand="0" w:firstRowFirstColumn="0" w:firstRowLastColumn="0" w:lastRowFirstColumn="0" w:lastRowLastColumn="0"/>
+            <w:tcW w:w="2947" w:type="dxa"/>
+          </w:tcPr>
+          <w:p>
+            <w:pPr>
+              <w:spacing w:after="100" w:line="276" w:lineRule="auto"/>
+              <w:jc w:val="center"/>
+              <w:rPr>
+                <w:rFonts w:asciiTheme="majorHAnsi" w:hAnsiTheme="majorHAnsi" w:cstheme="majorHAnsi"/>
+                <w:b w:val="0"/>
+                <w:bCs w:val="0"/>
+                <w:lang w:val="en-US"/>
+              </w:rPr>
+            </w:pPr>
+            <w:r>
+              <w:rPr>
+                <w:rFonts w:asciiTheme="majorHAnsi" w:hAnsiTheme="majorHAnsi" w:cstheme="majorHAnsi"/>
+                <w:b w:val="0"/>
+                <w:bCs w:val="0"/>
+                <w:lang w:val="en-US"/>
+              </w:rPr>
+              <w:t>-305</w:t>
+            </w:r>
+          </w:p>
+        </w:tc>
+        <w:tc>
+          <w:tcPr>
+            <w:tcW w:w="2088" w:type="dxa"/>
+          </w:tcPr>
+          <w:p>
+            <w:pPr>
+              <w:spacing w:after="100" w:line="276" w:lineRule="auto"/>
+              <w:jc w:val="center"/>
+              <w:cnfStyle w:val="000000100000" w:firstRow="0" w:lastRow="0" w:firstColumn="0" w:lastColumn="0" w:oddVBand="0" w:evenVBand="0" w:oddHBand="1" w:evenHBand="0" w:firstRowFirstColumn="0" w:firstRowLastColumn="0" w:lastRowFirstColumn="0" w:lastRowLastColumn="0"/>
+              <w:rPr>
+                <w:rFonts w:asciiTheme="majorHAnsi" w:hAnsiTheme="majorHAnsi" w:cstheme="majorHAnsi"/>
+                <w:lang w:val="en-US"/>
+              </w:rPr>
+            </w:pPr>
+            <w:r>
+              <w:rPr>
+                <w:rFonts w:asciiTheme="majorHAnsi" w:hAnsiTheme="majorHAnsi" w:cstheme="majorHAnsi"/>
+                <w:lang w:val="en-US"/>
+              </w:rPr>
+              <w:t>0.1</w:t>
+            </w:r>
+          </w:p>
+        </w:tc>
+      </w:tr>
+      <w:tr>
+        <w:trPr>
+          <w:trHeight w:val="316"/>
+          <w:jc w:val="center"/>
+        </w:trPr>
+        <w:tc>
+          <w:tcPr>
+            <w:cnfStyle w:val="001000000000" w:firstRow="0" w:lastRow="0" w:firstColumn="1" w:lastColumn="0" w:oddVBand="0" w:evenVBand="0" w:oddHBand="0" w:evenHBand="0" w:firstRowFirstColumn="0" w:firstRowLastColumn="0" w:lastRowFirstColumn="0" w:lastRowLastColumn="0"/>
+            <w:tcW w:w="2947" w:type="dxa"/>
+          </w:tcPr>
+          <w:p>
+            <w:pPr>
+              <w:spacing w:after="100" w:line="276" w:lineRule="auto"/>
+              <w:jc w:val="center"/>
+              <w:rPr>
+                <w:rFonts w:asciiTheme="majorHAnsi" w:hAnsiTheme="majorHAnsi" w:cstheme="majorHAnsi"/>
+                <w:b w:val="0"/>
+                <w:bCs w:val="0"/>
+                <w:lang w:val="en-US"/>
+              </w:rPr>
+            </w:pPr>
+            <w:r>
+              <w:rPr>
+                <w:rFonts w:asciiTheme="majorHAnsi" w:hAnsiTheme="majorHAnsi" w:cstheme="majorHAnsi"/>
+                <w:b w:val="0"/>
+                <w:bCs w:val="0"/>
+                <w:lang w:val="en-US"/>
+              </w:rPr>
+              <w:t>+15</w:t>
+            </w:r>
+          </w:p>
+        </w:tc>
+        <w:tc>
+          <w:tcPr>
+            <w:tcW w:w="2088" w:type="dxa"/>
+          </w:tcPr>
+          <w:p>
+            <w:pPr>
+              <w:spacing w:after="100" w:line="276" w:lineRule="auto"/>
+              <w:jc w:val="center"/>
+              <w:cnfStyle w:val="000000000000" w:firstRow="0" w:lastRow="0" w:firstColumn="0" w:lastColumn="0" w:oddVBand="0" w:evenVBand="0" w:oddHBand="0" w:evenHBand="0" w:firstRowFirstColumn="0" w:firstRowLastColumn="0" w:lastRowFirstColumn="0" w:lastRowLastColumn="0"/>
+              <w:rPr>
+                <w:rFonts w:asciiTheme="majorHAnsi" w:hAnsiTheme="majorHAnsi" w:cstheme="majorHAnsi"/>
+                <w:lang w:val="en-US"/>
+              </w:rPr>
+            </w:pPr>
+            <w:r>
+              <w:rPr>
+                <w:rFonts w:asciiTheme="majorHAnsi" w:hAnsiTheme="majorHAnsi" w:cstheme="majorHAnsi"/>
+                <w:lang w:val="en-US"/>
+              </w:rPr>
+              <w:t>0.7</w:t>
+            </w:r>
+          </w:p>
+        </w:tc>
+      </w:tr>
+      <w:tr>
+        <w:trPr>
+          <w:cnfStyle w:val="000000100000" w:firstRow="0" w:lastRow="0" w:firstColumn="0" w:lastColumn="0" w:oddVBand="0" w:evenVBand="0" w:oddHBand="1" w:evenHBand="0" w:firstRowFirstColumn="0" w:firstRowLastColumn="0" w:lastRowFirstColumn="0" w:lastRowLastColumn="0"/>
+          <w:trHeight w:val="305"/>
+          <w:jc w:val="center"/>
+        </w:trPr>
+        <w:tc>
+          <w:tcPr>
+            <w:cnfStyle w:val="001000000000" w:firstRow="0" w:lastRow="0" w:firstColumn="1" w:lastColumn="0" w:oddVBand="0" w:evenVBand="0" w:oddHBand="0" w:evenHBand="0" w:firstRowFirstColumn="0" w:firstRowLastColumn="0" w:lastRowFirstColumn="0" w:lastRowLastColumn="0"/>
+            <w:tcW w:w="2947" w:type="dxa"/>
+          </w:tcPr>
+          <w:p>
+            <w:pPr>
+              <w:spacing w:after="100" w:line="276" w:lineRule="auto"/>
+              <w:jc w:val="center"/>
+              <w:rPr>
+                <w:rFonts w:asciiTheme="majorHAnsi" w:hAnsiTheme="majorHAnsi" w:cstheme="majorHAnsi"/>
+                <w:b w:val="0"/>
+                <w:bCs w:val="0"/>
+                <w:lang w:val="en-US"/>
+              </w:rPr>
+            </w:pPr>
+            <w:r>
+              <w:rPr>
+                <w:rFonts w:asciiTheme="majorHAnsi" w:hAnsiTheme="majorHAnsi" w:cstheme="majorHAnsi"/>
+                <w:b w:val="0"/>
+                <w:bCs w:val="0"/>
+                <w:lang w:val="en-US"/>
+              </w:rPr>
+              <w:t>+95</w:t>
+            </w:r>
+          </w:p>
+        </w:tc>
+        <w:tc>
+          <w:tcPr>
+            <w:tcW w:w="2088" w:type="dxa"/>
+          </w:tcPr>
+          <w:p>
+            <w:pPr>
+              <w:spacing w:after="100" w:line="276" w:lineRule="auto"/>
+              <w:jc w:val="center"/>
+              <w:cnfStyle w:val="000000100000" w:firstRow="0" w:lastRow="0" w:firstColumn="0" w:lastColumn="0" w:oddVBand="0" w:evenVBand="0" w:oddHBand="1" w:evenHBand="0" w:firstRowFirstColumn="0" w:firstRowLastColumn="0" w:lastRowFirstColumn="0" w:lastRowLastColumn="0"/>
+              <w:rPr>
+                <w:rFonts w:asciiTheme="majorHAnsi" w:hAnsiTheme="majorHAnsi" w:cstheme="majorHAnsi"/>
+                <w:lang w:val="en-US"/>
+              </w:rPr>
+            </w:pPr>
+            <w:r>
+              <w:rPr>
+                <w:rFonts w:asciiTheme="majorHAnsi" w:hAnsiTheme="majorHAnsi" w:cstheme="majorHAnsi"/>
+                <w:lang w:val="en-US"/>
+              </w:rPr>
+              <w:t>0.2</w:t>
+            </w:r>
+          </w:p>
+        </w:tc>
+      </w:tr>
+    </w:tbl>
+    <w:p>
+      <w:pPr>
+        <w:jc w:val="both"/>
+        <w:rPr>
+          <w:rFonts w:asciiTheme="majorHAnsi" w:hAnsiTheme="majorHAnsi" w:cstheme="majorHAnsi"/>
+          <w:lang w:val="en-US"/>
+        </w:rPr>
+      </w:pPr>
+    </w:p>
+    <w:p>
+      <w:pPr>
+        <w:jc w:val="both"/>
+        <w:rPr>
+          <w:rFonts w:asciiTheme="majorHAnsi" w:hAnsiTheme="majorHAnsi" w:cstheme="majorHAnsi"/>
+          <w:lang w:val="en-US"/>
+        </w:rPr>
+      </w:pPr>
+      <w:r>
+        <w:rPr>
+          <w:rFonts w:asciiTheme="majorHAnsi" w:hAnsiTheme="majorHAnsi" w:cstheme="majorHAnsi"/>
+          <w:lang w:val="en-US"/>
+        </w:rPr>
+        <w:lastRenderedPageBreak/>
+        <w:t xml:space="preserve">Now, you finally have a probability distribution for X, the net revenue of the project. Using this probability distribution, you can find the answer to our original question: Can the company expect a profit from this project? </w:t>
+      </w:r>
+      <w:r>
+        <w:rPr>
+          <w:rFonts w:asciiTheme="majorHAnsi" w:hAnsiTheme="majorHAnsi" w:cstheme="majorHAnsi"/>
+          <w:lang w:val="en-US"/>
+        </w:rPr>
+        <w:t>Or</w:t>
+      </w:r>
+      <w:r>
+        <w:rPr>
+          <w:rFonts w:asciiTheme="majorHAnsi" w:hAnsiTheme="majorHAnsi" w:cstheme="majorHAnsi"/>
+          <w:lang w:val="en-US"/>
+        </w:rPr>
+        <w:t xml:space="preserve"> should it expect a </w:t>
+      </w:r>
+      <w:r>
+        <w:rPr>
+          <w:rFonts w:asciiTheme="majorHAnsi" w:hAnsiTheme="majorHAnsi" w:cstheme="majorHAnsi"/>
+          <w:lang w:val="en-US"/>
+        </w:rPr>
+        <w:t>loss?</w:t>
+      </w:r>
+      <w:r>
+        <w:rPr>
+          <w:rFonts w:asciiTheme="majorHAnsi" w:hAnsiTheme="majorHAnsi" w:cstheme="majorHAnsi"/>
+          <w:lang w:val="en-US"/>
+        </w:rPr>
+        <w:t xml:space="preserve"> However, to answer this, you will have to learn the concept of </w:t>
+      </w:r>
+      <w:r>
+        <w:rPr>
+          <w:rFonts w:asciiTheme="majorHAnsi" w:hAnsiTheme="majorHAnsi" w:cstheme="majorHAnsi"/>
+          <w:b/>
+          <w:bCs/>
+          <w:lang w:val="en-US"/>
+        </w:rPr>
+        <w:t>E</w:t>
+      </w:r>
+      <w:r>
+        <w:rPr>
+          <w:rFonts w:asciiTheme="majorHAnsi" w:hAnsiTheme="majorHAnsi" w:cstheme="majorHAnsi"/>
+          <w:b/>
+          <w:bCs/>
+          <w:lang w:val="en-US"/>
+        </w:rPr>
+        <w:t xml:space="preserve">xpected </w:t>
+      </w:r>
+      <w:r>
+        <w:rPr>
+          <w:rFonts w:asciiTheme="majorHAnsi" w:hAnsiTheme="majorHAnsi" w:cstheme="majorHAnsi"/>
+          <w:b/>
+          <w:bCs/>
+          <w:lang w:val="en-US"/>
+        </w:rPr>
+        <w:t>V</w:t>
+      </w:r>
+      <w:r>
+        <w:rPr>
+          <w:rFonts w:asciiTheme="majorHAnsi" w:hAnsiTheme="majorHAnsi" w:cstheme="majorHAnsi"/>
+          <w:b/>
+          <w:bCs/>
+          <w:lang w:val="en-US"/>
+        </w:rPr>
+        <w:t>alue</w:t>
+      </w:r>
+      <w:r>
+        <w:rPr>
+          <w:rFonts w:asciiTheme="majorHAnsi" w:hAnsiTheme="majorHAnsi" w:cstheme="majorHAnsi"/>
+          <w:lang w:val="en-US"/>
+        </w:rPr>
+        <w:t>, which is what we will cover in the next segment.</w:t>
+      </w:r>
+    </w:p>
+    <w:p>
+      <w:pPr>
+        <w:jc w:val="both"/>
+        <w:rPr>
+          <w:lang w:val="en-US"/>
+        </w:rPr>
+      </w:pPr>
+    </w:p>
+    <w:p>
+      <w:pPr>
+        <w:pStyle w:val="Heading2"/>
+        <w:rPr>
+          <w:color w:val="000000" w:themeColor="text1"/>
+          <w:u w:val="single"/>
+        </w:rPr>
+      </w:pPr>
+      <w:r>
+        <w:rPr>
+          <w:color w:val="000000" w:themeColor="text1"/>
+          <w:u w:val="single"/>
+        </w:rPr>
+        <w:t>EXPECTED VALUE</w:t>
+      </w:r>
+    </w:p>
+    <w:p>
+      <w:pPr>
+        <w:jc w:val="both"/>
+        <w:rPr>
+          <w:rFonts w:asciiTheme="majorHAnsi" w:hAnsiTheme="majorHAnsi" w:cstheme="majorHAnsi"/>
+        </w:rPr>
+      </w:pPr>
+      <w:r>
+        <w:rPr>
+          <w:rFonts w:asciiTheme="majorHAnsi" w:hAnsiTheme="majorHAnsi" w:cstheme="majorHAnsi"/>
+        </w:rPr>
+        <w:t>T</w:t>
+      </w:r>
+      <w:r>
+        <w:rPr>
+          <w:rFonts w:asciiTheme="majorHAnsi" w:hAnsiTheme="majorHAnsi" w:cstheme="majorHAnsi"/>
+        </w:rPr>
+        <w:t xml:space="preserve">he </w:t>
+      </w:r>
+      <w:r>
+        <w:rPr>
+          <w:rFonts w:asciiTheme="majorHAnsi" w:hAnsiTheme="majorHAnsi" w:cstheme="majorHAnsi"/>
+          <w:b/>
+          <w:bCs/>
+        </w:rPr>
+        <w:t>expected value</w:t>
+      </w:r>
+      <w:r>
+        <w:rPr>
+          <w:rFonts w:asciiTheme="majorHAnsi" w:hAnsiTheme="majorHAnsi" w:cstheme="majorHAnsi"/>
+        </w:rPr>
+        <w:t xml:space="preserve"> for a variable </w:t>
+      </w:r>
+      <w:r>
+        <w:rPr>
+          <w:rFonts w:asciiTheme="majorHAnsi" w:hAnsiTheme="majorHAnsi" w:cstheme="majorHAnsi"/>
+          <w:b/>
+          <w:bCs/>
+        </w:rPr>
+        <w:t>X</w:t>
+      </w:r>
+      <w:r>
+        <w:rPr>
+          <w:rFonts w:asciiTheme="majorHAnsi" w:hAnsiTheme="majorHAnsi" w:cstheme="majorHAnsi"/>
+        </w:rPr>
+        <w:t xml:space="preserve"> is the value of X that we would “</w:t>
+      </w:r>
+      <w:r>
+        <w:rPr>
+          <w:rFonts w:asciiTheme="majorHAnsi" w:hAnsiTheme="majorHAnsi" w:cstheme="majorHAnsi"/>
+          <w:b/>
+          <w:bCs/>
+        </w:rPr>
+        <w:t>expect</w:t>
+      </w:r>
+      <w:r>
+        <w:rPr>
+          <w:rFonts w:asciiTheme="majorHAnsi" w:hAnsiTheme="majorHAnsi" w:cstheme="majorHAnsi"/>
+        </w:rPr>
+        <w:t xml:space="preserve">” to get after performing the experiment an infinite number of times. It is also called the </w:t>
+      </w:r>
+      <w:r>
+        <w:rPr>
+          <w:rFonts w:asciiTheme="majorHAnsi" w:hAnsiTheme="majorHAnsi" w:cstheme="majorHAnsi"/>
+          <w:b/>
+          <w:bCs/>
+        </w:rPr>
+        <w:t>expectation, average or mean value</w:t>
+      </w:r>
+      <w:r>
+        <w:rPr>
+          <w:rFonts w:asciiTheme="majorHAnsi" w:hAnsiTheme="majorHAnsi" w:cstheme="majorHAnsi"/>
+        </w:rPr>
+        <w:t>.</w:t>
+      </w:r>
+    </w:p>
+    <w:p>
+      <w:pPr>
+        <w:jc w:val="both"/>
+        <w:rPr>
+          <w:rFonts w:asciiTheme="majorHAnsi" w:hAnsiTheme="majorHAnsi" w:cstheme="majorHAnsi"/>
+          <w:lang w:val="en-US"/>
+        </w:rPr>
+      </w:pPr>
+      <w:r>
+        <w:rPr>
+          <w:rFonts w:asciiTheme="majorHAnsi" w:hAnsiTheme="majorHAnsi" w:cstheme="majorHAnsi"/>
+          <w:lang w:val="en-US"/>
+        </w:rPr>
+        <w:t>Mathematically speaking, for a random variable X that can take the values x</w:t>
+      </w:r>
+      <w:r>
+        <w:rPr>
+          <w:rFonts w:asciiTheme="majorHAnsi" w:hAnsiTheme="majorHAnsi" w:cstheme="majorHAnsi"/>
+          <w:lang w:val="en-US"/>
+        </w:rPr>
+        <w:t>1, x</w:t>
+      </w:r>
+      <w:r>
+        <w:rPr>
+          <w:rFonts w:asciiTheme="majorHAnsi" w:hAnsiTheme="majorHAnsi" w:cstheme="majorHAnsi"/>
+          <w:lang w:val="en-US"/>
+        </w:rPr>
+        <w:t>2,</w:t>
+      </w:r>
+      <w:r>
+        <w:rPr>
+          <w:rFonts w:asciiTheme="majorHAnsi" w:hAnsiTheme="majorHAnsi" w:cstheme="majorHAnsi"/>
+          <w:lang w:val="en-US"/>
+        </w:rPr>
+        <w:t xml:space="preserve"> </w:t>
+      </w:r>
+      <w:r>
+        <w:rPr>
+          <w:rFonts w:asciiTheme="majorHAnsi" w:hAnsiTheme="majorHAnsi" w:cstheme="majorHAnsi"/>
+          <w:lang w:val="en-US"/>
+        </w:rPr>
+        <w:t>x</w:t>
+      </w:r>
+      <w:r>
+        <w:rPr>
+          <w:rFonts w:asciiTheme="majorHAnsi" w:hAnsiTheme="majorHAnsi" w:cstheme="majorHAnsi"/>
+          <w:lang w:val="en-US"/>
+        </w:rPr>
+        <w:t>3, ...........</w:t>
+      </w:r>
+      <w:r>
+        <w:rPr>
+          <w:rFonts w:asciiTheme="majorHAnsi" w:hAnsiTheme="majorHAnsi" w:cstheme="majorHAnsi"/>
+          <w:lang w:val="en-US"/>
+        </w:rPr>
+        <w:t>,</w:t>
+      </w:r>
+      <w:r>
+        <w:rPr>
+          <w:rFonts w:asciiTheme="majorHAnsi" w:hAnsiTheme="majorHAnsi" w:cstheme="majorHAnsi"/>
+          <w:lang w:val="en-US"/>
+        </w:rPr>
+        <w:t xml:space="preserve"> </w:t>
+      </w:r>
+      <w:r>
+        <w:rPr>
+          <w:rFonts w:asciiTheme="majorHAnsi" w:hAnsiTheme="majorHAnsi" w:cstheme="majorHAnsi"/>
+          <w:lang w:val="en-US"/>
+        </w:rPr>
+        <w:t>xn the expected value (EV) is given by:</w:t>
+      </w:r>
+    </w:p>
+    <w:p>
+      <w:pPr>
+        <w:jc w:val="center"/>
+        <w:rPr>
+          <w:rFonts w:asciiTheme="majorHAnsi" w:hAnsiTheme="majorHAnsi" w:cstheme="majorHAnsi"/>
+          <w:lang w:val="en-US"/>
+        </w:rPr>
+      </w:pPr>
+      <w:r>
+        <w:rPr>
+          <w:rFonts w:asciiTheme="majorHAnsi" w:hAnsiTheme="majorHAnsi" w:cstheme="majorHAnsi"/>
+          <w:lang w:val="en-US"/>
+        </w:rPr>
+        <w:t>EV(X)=x1</w:t>
+      </w:r>
+      <w:r>
+        <w:rPr>
+          <w:rFonts w:ascii="Cambria Math" w:hAnsi="Cambria Math" w:cs="Cambria Math"/>
+          <w:lang w:val="en-US"/>
+        </w:rPr>
+        <w:t>∗</w:t>
+      </w:r>
+      <w:r>
+        <w:rPr>
+          <w:rFonts w:asciiTheme="majorHAnsi" w:hAnsiTheme="majorHAnsi" w:cstheme="majorHAnsi"/>
+          <w:lang w:val="en-US"/>
+        </w:rPr>
+        <w:t>P(X=x</w:t>
+      </w:r>
+      <w:r>
+        <w:rPr>
+          <w:rFonts w:asciiTheme="majorHAnsi" w:hAnsiTheme="majorHAnsi" w:cstheme="majorHAnsi"/>
+          <w:lang w:val="en-US"/>
+        </w:rPr>
+        <w:t>1) +</w:t>
+      </w:r>
+      <w:r>
+        <w:rPr>
+          <w:rFonts w:asciiTheme="majorHAnsi" w:hAnsiTheme="majorHAnsi" w:cstheme="majorHAnsi"/>
+          <w:lang w:val="en-US"/>
+        </w:rPr>
+        <w:t xml:space="preserve"> </w:t>
+      </w:r>
+      <w:r>
+        <w:rPr>
+          <w:rFonts w:asciiTheme="majorHAnsi" w:hAnsiTheme="majorHAnsi" w:cstheme="majorHAnsi"/>
+          <w:lang w:val="en-US"/>
+        </w:rPr>
+        <w:t>x2</w:t>
+      </w:r>
+      <w:r>
+        <w:rPr>
+          <w:rFonts w:ascii="Cambria Math" w:hAnsi="Cambria Math" w:cs="Cambria Math"/>
+          <w:lang w:val="en-US"/>
+        </w:rPr>
+        <w:t>∗</w:t>
+      </w:r>
+      <w:r>
+        <w:rPr>
+          <w:rFonts w:asciiTheme="majorHAnsi" w:hAnsiTheme="majorHAnsi" w:cstheme="majorHAnsi"/>
+          <w:lang w:val="en-US"/>
+        </w:rPr>
+        <w:t>P(X=x2)</w:t>
+      </w:r>
+      <w:r>
+        <w:rPr>
+          <w:rFonts w:asciiTheme="majorHAnsi" w:hAnsiTheme="majorHAnsi" w:cstheme="majorHAnsi"/>
+          <w:lang w:val="en-US"/>
+        </w:rPr>
+        <w:t xml:space="preserve"> </w:t>
+      </w:r>
+      <w:r>
+        <w:rPr>
+          <w:rFonts w:asciiTheme="majorHAnsi" w:hAnsiTheme="majorHAnsi" w:cstheme="majorHAnsi"/>
+          <w:lang w:val="en-US"/>
+        </w:rPr>
+        <w:t>+</w:t>
+      </w:r>
+      <w:r>
+        <w:rPr>
+          <w:rFonts w:asciiTheme="majorHAnsi" w:hAnsiTheme="majorHAnsi" w:cstheme="majorHAnsi"/>
+          <w:lang w:val="en-US"/>
+        </w:rPr>
+        <w:t xml:space="preserve"> </w:t>
+      </w:r>
+      <w:r>
+        <w:rPr>
+          <w:rFonts w:asciiTheme="majorHAnsi" w:hAnsiTheme="majorHAnsi" w:cstheme="majorHAnsi"/>
+          <w:lang w:val="en-US"/>
+        </w:rPr>
+        <w:t>x3</w:t>
+      </w:r>
+      <w:r>
+        <w:rPr>
+          <w:rFonts w:ascii="Cambria Math" w:hAnsi="Cambria Math" w:cs="Cambria Math"/>
+          <w:lang w:val="en-US"/>
+        </w:rPr>
+        <w:t>∗</w:t>
+      </w:r>
+      <w:r>
+        <w:rPr>
+          <w:rFonts w:asciiTheme="majorHAnsi" w:hAnsiTheme="majorHAnsi" w:cstheme="majorHAnsi"/>
+          <w:lang w:val="en-US"/>
+        </w:rPr>
+        <w:t>P(X=x3)</w:t>
+      </w:r>
+      <w:r>
+        <w:rPr>
+          <w:rFonts w:asciiTheme="majorHAnsi" w:hAnsiTheme="majorHAnsi" w:cstheme="majorHAnsi"/>
+          <w:lang w:val="en-US"/>
+        </w:rPr>
+        <w:t xml:space="preserve"> </w:t>
+      </w:r>
+      <w:r>
+        <w:rPr>
+          <w:rFonts w:asciiTheme="majorHAnsi" w:hAnsiTheme="majorHAnsi" w:cstheme="majorHAnsi"/>
+          <w:lang w:val="en-US"/>
+        </w:rPr>
+        <w:t>+</w:t>
+      </w:r>
+      <w:r>
+        <w:rPr>
+          <w:rFonts w:asciiTheme="majorHAnsi" w:hAnsiTheme="majorHAnsi" w:cstheme="majorHAnsi"/>
+          <w:lang w:val="en-US"/>
+        </w:rPr>
+        <w:t xml:space="preserve"> </w:t>
+      </w:r>
+      <w:r>
+        <w:rPr>
+          <w:rFonts w:asciiTheme="majorHAnsi" w:hAnsiTheme="majorHAnsi" w:cstheme="majorHAnsi"/>
+          <w:lang w:val="en-US"/>
+        </w:rPr>
+        <w:t>...........</w:t>
+      </w:r>
+      <w:r>
+        <w:rPr>
+          <w:rFonts w:asciiTheme="majorHAnsi" w:hAnsiTheme="majorHAnsi" w:cstheme="majorHAnsi"/>
+          <w:lang w:val="en-US"/>
+        </w:rPr>
+        <w:t xml:space="preserve"> </w:t>
+      </w:r>
+      <w:r>
+        <w:rPr>
+          <w:rFonts w:asciiTheme="majorHAnsi" w:hAnsiTheme="majorHAnsi" w:cstheme="majorHAnsi"/>
+          <w:lang w:val="en-US"/>
+        </w:rPr>
+        <w:t>+</w:t>
+      </w:r>
+      <w:r>
+        <w:rPr>
+          <w:rFonts w:asciiTheme="majorHAnsi" w:hAnsiTheme="majorHAnsi" w:cstheme="majorHAnsi"/>
+          <w:lang w:val="en-US"/>
+        </w:rPr>
+        <w:t xml:space="preserve"> </w:t>
+      </w:r>
+      <w:proofErr w:type="spellStart"/>
+      <w:r>
+        <w:rPr>
+          <w:rFonts w:asciiTheme="majorHAnsi" w:hAnsiTheme="majorHAnsi" w:cstheme="majorHAnsi"/>
+          <w:lang w:val="en-US"/>
+        </w:rPr>
+        <w:t>xn</w:t>
+      </w:r>
+      <w:r>
+        <w:rPr>
+          <w:rFonts w:ascii="Cambria Math" w:hAnsi="Cambria Math" w:cs="Cambria Math"/>
+          <w:lang w:val="en-US"/>
+        </w:rPr>
+        <w:t>∗</w:t>
+      </w:r>
+      <w:r>
+        <w:rPr>
+          <w:rFonts w:asciiTheme="majorHAnsi" w:hAnsiTheme="majorHAnsi" w:cstheme="majorHAnsi"/>
+          <w:lang w:val="en-US"/>
+        </w:rPr>
+        <w:t>P</w:t>
+      </w:r>
+      <w:proofErr w:type="spellEnd"/>
+      <w:r>
+        <w:rPr>
+          <w:rFonts w:asciiTheme="majorHAnsi" w:hAnsiTheme="majorHAnsi" w:cstheme="majorHAnsi"/>
+          <w:lang w:val="en-US"/>
+        </w:rPr>
+        <w:t>(X=xn)</w:t>
+      </w:r>
+    </w:p>
+    <w:p>
+      <w:pPr>
+        <w:jc w:val="both"/>
+        <w:rPr>
+          <w:rFonts w:asciiTheme="majorHAnsi" w:hAnsiTheme="majorHAnsi" w:cstheme="majorHAnsi"/>
+          <w:u w:val="single"/>
+          <w:lang w:val="en-US"/>
+        </w:rPr>
+      </w:pPr>
+    </w:p>
+    <w:p>
+      <w:pPr>
+        <w:jc w:val="both"/>
+        <w:rPr>
+          <w:rFonts w:asciiTheme="majorHAnsi" w:hAnsiTheme="majorHAnsi" w:cstheme="majorHAnsi"/>
+          <w:u w:val="single"/>
+          <w:lang w:val="en-US"/>
+        </w:rPr>
+      </w:pPr>
+      <w:r>
+        <w:rPr>
+          <w:rFonts w:asciiTheme="majorHAnsi" w:hAnsiTheme="majorHAnsi" w:cstheme="majorHAnsi"/>
+          <w:u w:val="single"/>
+          <w:lang w:val="en-US"/>
+        </w:rPr>
+        <w:t>Answer</w:t>
+      </w:r>
+      <w:r>
+        <w:rPr>
+          <w:rFonts w:asciiTheme="majorHAnsi" w:hAnsiTheme="majorHAnsi" w:cstheme="majorHAnsi"/>
+          <w:u w:val="single"/>
+          <w:lang w:val="en-US"/>
+        </w:rPr>
+        <w:t xml:space="preserve"> to above question</w:t>
+      </w:r>
+      <w:r>
+        <w:rPr>
+          <w:rFonts w:asciiTheme="majorHAnsi" w:hAnsiTheme="majorHAnsi" w:cstheme="majorHAnsi"/>
+          <w:u w:val="single"/>
+          <w:lang w:val="en-US"/>
+        </w:rPr>
+        <w:t>:</w:t>
+      </w:r>
+    </w:p>
+    <w:p>
+      <w:pPr>
+        <w:jc w:val="both"/>
+        <w:rPr>
+          <w:rFonts w:asciiTheme="majorHAnsi" w:hAnsiTheme="majorHAnsi" w:cstheme="majorHAnsi"/>
+          <w:lang w:val="en-US"/>
+        </w:rPr>
+      </w:pPr>
+      <w:r>
+        <w:rPr>
+          <w:rFonts w:asciiTheme="majorHAnsi" w:hAnsiTheme="majorHAnsi" w:cstheme="majorHAnsi"/>
+          <w:lang w:val="en-US"/>
+        </w:rPr>
+        <w:t>EV = (-305 x 0.1) + (15 x 0.7) + (95 x 0.2)</w:t>
+      </w:r>
+    </w:p>
+    <w:p>
+      <w:pPr>
+        <w:jc w:val="both"/>
+        <w:rPr>
+          <w:rFonts w:asciiTheme="majorHAnsi" w:hAnsiTheme="majorHAnsi" w:cstheme="majorHAnsi"/>
+          <w:lang w:val="en-US"/>
+        </w:rPr>
+      </w:pPr>
+      <w:r>
+        <w:rPr>
+          <w:rFonts w:asciiTheme="majorHAnsi" w:hAnsiTheme="majorHAnsi" w:cstheme="majorHAnsi"/>
+          <w:lang w:val="en-US"/>
+        </w:rPr>
+        <w:t>EV = -1</w:t>
+      </w:r>
+    </w:p>
+    <w:p>
+      <w:pPr>
+        <w:jc w:val="both"/>
+        <w:rPr>
+          <w:rFonts w:asciiTheme="majorHAnsi" w:hAnsiTheme="majorHAnsi" w:cstheme="majorHAnsi"/>
+          <w:lang w:val="en-US"/>
+        </w:rPr>
+      </w:pPr>
+      <w:r>
+        <w:rPr>
+          <w:rFonts w:asciiTheme="majorHAnsi" w:hAnsiTheme="majorHAnsi" w:cstheme="majorHAnsi"/>
+          <w:lang w:val="en-US"/>
+        </w:rPr>
+        <w:t>So, the expected return of the project is -₹1 crore. Hence, we can conclude that the project is not worth investing in.</w:t>
+      </w:r>
+    </w:p>
+    <w:p>
+      <w:pPr>
+        <w:jc w:val="both"/>
+        <w:rPr>
+          <w:rFonts w:asciiTheme="majorHAnsi" w:hAnsiTheme="majorHAnsi" w:cstheme="majorHAnsi"/>
+        </w:rPr>
+      </w:pPr>
     </w:p>
     <w:sectPr>
       <w:pgSz w:w="11906" w:h="16838"/>
@@ -2507,10 +4144,31 @@
       <w:szCs w:val="26"/>
     </w:rPr>
   </w:style>
+  <w:style w:type="paragraph" w:styleId="Heading3">
+    <w:name w:val="heading 3"/>
+    <w:basedOn w:val="Normal"/>
+    <w:next w:val="Normal"/>
+    <w:link w:val="Heading3Char"/>
+    <w:uiPriority w:val="9"/>
+    <w:unhideWhenUsed/>
+    <w:qFormat/>
+    <w:rsid w:val="004955AB"/>
+    <w:pPr>
+      <w:keepNext/>
+      <w:keepLines/>
+      <w:spacing w:before="40" w:after="0"/>
+      <w:outlineLvl w:val="2"/>
+    </w:pPr>
+    <w:rPr>
+      <w:rFonts w:asciiTheme="majorHAnsi" w:eastAsiaTheme="majorEastAsia" w:hAnsiTheme="majorHAnsi" w:cstheme="majorBidi"/>
+      <w:color w:val="1F3763" w:themeColor="accent1" w:themeShade="7F"/>
+      <w:sz w:val="24"/>
+      <w:szCs w:val="24"/>
+    </w:rPr>
+  </w:style>
   <w:style w:type="character" w:default="1" w:styleId="DefaultParagraphFont">
     <w:name w:val="Default Paragraph Font"/>
     <w:uiPriority w:val="1"/>
-    <w:semiHidden/>
     <w:unhideWhenUsed/>
   </w:style>
   <w:style w:type="table" w:default="1" w:styleId="TableNormal">
@@ -2826,6 +4484,19 @@
       </w:tcPr>
     </w:tblStylePr>
   </w:style>
+  <w:style w:type="character" w:customStyle="1" w:styleId="Heading3Char">
+    <w:name w:val="Heading 3 Char"/>
+    <w:basedOn w:val="DefaultParagraphFont"/>
+    <w:link w:val="Heading3"/>
+    <w:uiPriority w:val="9"/>
+    <w:rsid w:val="004955AB"/>
+    <w:rPr>
+      <w:rFonts w:asciiTheme="majorHAnsi" w:eastAsiaTheme="majorEastAsia" w:hAnsiTheme="majorHAnsi" w:cstheme="majorBidi"/>
+      <w:color w:val="1F3763" w:themeColor="accent1" w:themeShade="7F"/>
+      <w:sz w:val="24"/>
+      <w:szCs w:val="24"/>
+    </w:rPr>
+  </w:style>
 </w:styles>
 </file>
 
@@ -3122,4 +4793,16 @@
     </a:ext>
   </a:extLst>
 </a:theme>
+</file>
+
+<file path=customXml/item1.xml><?xml version="1.0" encoding="utf-8"?>
+<b:Sources xmlns:b="http://schemas.openxmlformats.org/officeDocument/2006/bibliography" xmlns="http://schemas.openxmlformats.org/officeDocument/2006/bibliography" SelectedStyle="\APASixthEditionOfficeOnline.xsl" StyleName="APA" Version="6"/>
+</file>
+
+<file path=customXml/itemProps1.xml><?xml version="1.0" encoding="utf-8"?>
+<ds:datastoreItem xmlns:ds="http://schemas.openxmlformats.org/officeDocument/2006/customXml" ds:itemID="{B085827E-E48E-4D4D-82AA-2EE4480EA560}">
+  <ds:schemaRefs>
+    <ds:schemaRef ds:uri="http://schemas.openxmlformats.org/officeDocument/2006/bibliography"/>
+  </ds:schemaRefs>
+</ds:datastoreItem>
 </file>